--- a/data/dodatni-materijali/skripte/politicke_stranke.docx
+++ b/data/dodatni-materijali/skripte/politicke_stranke.docx
@@ -1,6 +1,6 @@
 
 <file path=word/document.xml><?xml version="1.0" encoding="utf-8"?>
-<w:document xmlns:ve="http://schemas.openxmlformats.org/markup-compatibility/2006" xmlns:o="urn:schemas-microsoft-com:office:office" xmlns:r="http://schemas.openxmlformats.org/officeDocument/2006/relationships" xmlns:m="http://schemas.openxmlformats.org/officeDocument/2006/math" xmlns:v="urn:schemas-microsoft-com:vml" xmlns:wp="http://schemas.openxmlformats.org/drawingml/2006/wordprocessingDrawing" xmlns:w10="urn:schemas-microsoft-com:office:word" xmlns:w="http://schemas.openxmlformats.org/wordprocessingml/2006/main" xmlns:wne="http://schemas.microsoft.com/office/word/2006/wordml">
+<w:document xmlns:wpc="http://schemas.microsoft.com/office/word/2010/wordprocessingCanvas" xmlns:cx="http://schemas.microsoft.com/office/drawing/2014/chartex" xmlns:cx1="http://schemas.microsoft.com/office/drawing/2015/9/8/chartex" xmlns:cx2="http://schemas.microsoft.com/office/drawing/2015/10/21/chartex" xmlns:cx3="http://schemas.microsoft.com/office/drawing/2016/5/9/chartex" xmlns:cx4="http://schemas.microsoft.com/office/drawing/2016/5/10/chartex" xmlns:cx5="http://schemas.microsoft.com/office/drawing/2016/5/11/chartex" xmlns:cx6="http://schemas.microsoft.com/office/drawing/2016/5/12/chartex" xmlns:cx7="http://schemas.microsoft.com/office/drawing/2016/5/13/chartex" xmlns:cx8="http://schemas.microsoft.com/office/drawing/2016/5/14/chartex" xmlns:mc="http://schemas.openxmlformats.org/markup-compatibility/2006" xmlns:aink="http://schemas.microsoft.com/office/drawing/2016/ink" xmlns:am3d="http://schemas.microsoft.com/office/drawing/2017/model3d" xmlns:o="urn:schemas-microsoft-com:office:office" xmlns:r="http://schemas.openxmlformats.org/officeDocument/2006/relationships" xmlns:m="http://schemas.openxmlformats.org/officeDocument/2006/math" xmlns:v="urn:schemas-microsoft-com:vml" xmlns:wp14="http://schemas.microsoft.com/office/word/2010/wordprocessingDrawing" xmlns:wp="http://schemas.openxmlformats.org/drawingml/2006/wordprocessingDrawing" xmlns:w10="urn:schemas-microsoft-com:office:word" xmlns:w="http://schemas.openxmlformats.org/wordprocessingml/2006/main" xmlns:w14="http://schemas.microsoft.com/office/word/2010/wordml" xmlns:w15="http://schemas.microsoft.com/office/word/2012/wordml" xmlns:w16cid="http://schemas.microsoft.com/office/word/2016/wordml/cid" xmlns:w16se="http://schemas.microsoft.com/office/word/2015/wordml/symex" xmlns:wpg="http://schemas.microsoft.com/office/word/2010/wordprocessingGroup" xmlns:wpi="http://schemas.microsoft.com/office/word/2010/wordprocessingInk" xmlns:wne="http://schemas.microsoft.com/office/word/2006/wordml" xmlns:wps="http://schemas.microsoft.com/office/word/2010/wordprocessingShape" mc:Ignorable="w14 w15 w16se w16cid wp14">
   <w:body>
     <w:p>
       <w:pPr>
@@ -62,15 +62,16 @@
           <w:rFonts w:cstheme="minorHAnsi"/>
           <w:color w:val="000000" w:themeColor="text1"/>
         </w:rPr>
-        <w:t>(</w:t>
+        <w:t xml:space="preserve">(lat. </w:t>
       </w:r>
       <w:proofErr w:type="spellStart"/>
       <w:r>
         <w:rPr>
           <w:rFonts w:cstheme="minorHAnsi"/>
-          <w:color w:val="000000" w:themeColor="text1"/>
-        </w:rPr>
-        <w:t>lat</w:t>
+          <w:i/>
+          <w:color w:val="000000" w:themeColor="text1"/>
+        </w:rPr>
+        <w:t>conservare</w:t>
       </w:r>
       <w:proofErr w:type="spellEnd"/>
       <w:r>
@@ -78,38 +79,7 @@
           <w:rFonts w:cstheme="minorHAnsi"/>
           <w:color w:val="000000" w:themeColor="text1"/>
         </w:rPr>
-        <w:t xml:space="preserve">. </w:t>
-      </w:r>
-      <w:proofErr w:type="spellStart"/>
-      <w:r>
-        <w:rPr>
-          <w:rFonts w:cstheme="minorHAnsi"/>
-          <w:i/>
-          <w:color w:val="000000" w:themeColor="text1"/>
-        </w:rPr>
-        <w:t>conservare</w:t>
-      </w:r>
-      <w:proofErr w:type="spellEnd"/>
-      <w:r>
-        <w:rPr>
-          <w:rFonts w:cstheme="minorHAnsi"/>
-          <w:color w:val="000000" w:themeColor="text1"/>
-        </w:rPr>
-        <w:t xml:space="preserve"> </w:t>
-      </w:r>
-      <w:r>
-        <w:rPr>
-          <w:rFonts w:cstheme="minorHAnsi"/>
-          <w:color w:val="000000" w:themeColor="text1"/>
-        </w:rPr>
-        <w:t>- očuvati)</w:t>
-      </w:r>
-      <w:r>
-        <w:rPr>
-          <w:rFonts w:cstheme="minorHAnsi"/>
-          <w:color w:val="000000" w:themeColor="text1"/>
-        </w:rPr>
-        <w:t xml:space="preserve"> </w:t>
+        <w:t xml:space="preserve"> - očuvati) </w:t>
       </w:r>
       <w:r>
         <w:rPr>
@@ -213,21 +183,7 @@
           <w:rFonts w:cstheme="minorHAnsi"/>
           <w:color w:val="000000" w:themeColor="text1"/>
         </w:rPr>
-        <w:t>vjeruju da mudrost proizlazi iz iskustva (orijentacija prema</w:t>
-      </w:r>
-      <w:r>
-        <w:rPr>
-          <w:rFonts w:cstheme="minorHAnsi"/>
-          <w:color w:val="000000" w:themeColor="text1"/>
-        </w:rPr>
-        <w:t xml:space="preserve"> </w:t>
-      </w:r>
-      <w:r>
-        <w:rPr>
-          <w:rFonts w:cstheme="minorHAnsi"/>
-          <w:color w:val="000000" w:themeColor="text1"/>
-        </w:rPr>
-        <w:t xml:space="preserve">prošlosti) pa žele očuvati postojeći poredak i sustav vrijednosti </w:t>
+        <w:t xml:space="preserve">vjeruju da mudrost proizlazi iz iskustva (orijentacija prema prošlosti) pa žele očuvati postojeći poredak i sustav vrijednosti </w:t>
       </w:r>
     </w:p>
     <w:p>
@@ -250,70 +206,15 @@
           <w:rFonts w:cstheme="minorHAnsi"/>
           <w:color w:val="000000" w:themeColor="text1"/>
         </w:rPr>
-        <w:t>najčešće tradicion</w:t>
-      </w:r>
-      <w:r>
-        <w:rPr>
-          <w:rFonts w:cstheme="minorHAnsi"/>
-          <w:color w:val="000000" w:themeColor="text1"/>
-        </w:rPr>
-        <w:t xml:space="preserve">alne vrijednosti: </w:t>
-      </w:r>
-      <w:r>
-        <w:rPr>
-          <w:rFonts w:cstheme="minorHAnsi"/>
-          <w:b/>
-          <w:color w:val="000000" w:themeColor="text1"/>
-        </w:rPr>
-        <w:t>obitelj relig</w:t>
-      </w:r>
-      <w:r>
-        <w:rPr>
-          <w:rFonts w:cstheme="minorHAnsi"/>
-          <w:b/>
-          <w:color w:val="000000" w:themeColor="text1"/>
-        </w:rPr>
-        <w:t>ija</w:t>
-      </w:r>
-      <w:r>
-        <w:rPr>
-          <w:rFonts w:cstheme="minorHAnsi"/>
-          <w:b/>
-          <w:color w:val="000000" w:themeColor="text1"/>
-        </w:rPr>
-        <w:t>,</w:t>
-      </w:r>
-      <w:r>
-        <w:rPr>
-          <w:rFonts w:cstheme="minorHAnsi"/>
-          <w:b/>
-          <w:color w:val="000000" w:themeColor="text1"/>
-        </w:rPr>
-        <w:t xml:space="preserve"> nacija</w:t>
-      </w:r>
-      <w:r>
-        <w:rPr>
-          <w:rFonts w:cstheme="minorHAnsi"/>
-          <w:b/>
-          <w:color w:val="000000" w:themeColor="text1"/>
-        </w:rPr>
-        <w:t>,</w:t>
-      </w:r>
-      <w:r>
-        <w:rPr>
-          <w:rFonts w:cstheme="minorHAnsi"/>
-          <w:b/>
-          <w:color w:val="000000" w:themeColor="text1"/>
-        </w:rPr>
-        <w:t xml:space="preserve"> povijest,</w:t>
-      </w:r>
-      <w:r>
-        <w:rPr>
-          <w:rFonts w:cstheme="minorHAnsi"/>
-          <w:b/>
-          <w:color w:val="000000" w:themeColor="text1"/>
-        </w:rPr>
-        <w:t xml:space="preserve"> običaji</w:t>
+        <w:t xml:space="preserve">najčešće tradicionalne vrijednosti: </w:t>
+      </w:r>
+      <w:r>
+        <w:rPr>
+          <w:rFonts w:cstheme="minorHAnsi"/>
+          <w:b/>
+          <w:color w:val="000000" w:themeColor="text1"/>
+        </w:rPr>
+        <w:t>obitelj religija, nacija, povijest, običaji</w:t>
       </w:r>
       <w:r>
         <w:rPr>
@@ -345,15 +246,7 @@
           <w:b/>
           <w:color w:val="000000" w:themeColor="text1"/>
         </w:rPr>
-        <w:t>zajednica im</w:t>
-      </w:r>
-      <w:r>
-        <w:rPr>
-          <w:rFonts w:cstheme="minorHAnsi"/>
-          <w:b/>
-          <w:color w:val="000000" w:themeColor="text1"/>
-        </w:rPr>
-        <w:t xml:space="preserve"> je iznad pojedinca</w:t>
+        <w:t>zajednica im je iznad pojedinca</w:t>
       </w:r>
     </w:p>
     <w:p>
@@ -376,21 +269,7 @@
           <w:rFonts w:cstheme="minorHAnsi"/>
           <w:color w:val="000000" w:themeColor="text1"/>
         </w:rPr>
-        <w:t>zagovaraju dosljednu legalnost; zakoni obvezuju sve bez obzira na</w:t>
-      </w:r>
-      <w:r>
-        <w:rPr>
-          <w:rFonts w:cstheme="minorHAnsi"/>
-          <w:color w:val="000000" w:themeColor="text1"/>
-        </w:rPr>
-        <w:t xml:space="preserve"> </w:t>
-      </w:r>
-      <w:r>
-        <w:rPr>
-          <w:rFonts w:cstheme="minorHAnsi"/>
-          <w:color w:val="000000" w:themeColor="text1"/>
-        </w:rPr>
-        <w:t>političku su</w:t>
+        <w:t>zagovaraju dosljednu legalnost; zakoni obvezuju sve bez obzira na političku su</w:t>
       </w:r>
       <w:r>
         <w:rPr>
@@ -433,49 +312,7 @@
           <w:rFonts w:cstheme="minorHAnsi"/>
           <w:color w:val="000000" w:themeColor="text1"/>
         </w:rPr>
-        <w:t xml:space="preserve"> - suprotnost konzervativizmu; povijesno su</w:t>
-      </w:r>
-      <w:r>
-        <w:rPr>
-          <w:rFonts w:cstheme="minorHAnsi"/>
-          <w:color w:val="000000" w:themeColor="text1"/>
-        </w:rPr>
-        <w:t xml:space="preserve"> </w:t>
-      </w:r>
-      <w:r>
-        <w:rPr>
-          <w:rFonts w:cstheme="minorHAnsi"/>
-          <w:color w:val="000000" w:themeColor="text1"/>
-        </w:rPr>
-        <w:t>vezane uz građanske pokrete ko</w:t>
-      </w:r>
-      <w:r>
-        <w:rPr>
-          <w:rFonts w:cstheme="minorHAnsi"/>
-          <w:color w:val="000000" w:themeColor="text1"/>
-        </w:rPr>
-        <w:t>ji teže promjenama i demokraciji</w:t>
-      </w:r>
-      <w:r>
-        <w:rPr>
-          <w:rFonts w:cstheme="minorHAnsi"/>
-          <w:color w:val="000000" w:themeColor="text1"/>
-        </w:rPr>
-        <w:t>, a</w:t>
-      </w:r>
-      <w:r>
-        <w:rPr>
-          <w:rFonts w:cstheme="minorHAnsi"/>
-          <w:color w:val="000000" w:themeColor="text1"/>
-        </w:rPr>
-        <w:t xml:space="preserve"> </w:t>
-      </w:r>
-      <w:r>
-        <w:rPr>
-          <w:rFonts w:cstheme="minorHAnsi"/>
-          <w:color w:val="000000" w:themeColor="text1"/>
-        </w:rPr>
-        <w:t>bune se protiv različitih zabrana i neograničene moći vladara</w:t>
+        <w:t xml:space="preserve"> - suprotnost konzervativizmu; povijesno su vezane uz građanske pokrete koji teže promjenama i demokraciji, a bune se protiv različitih zabrana i neograničene moći vladara</w:t>
       </w:r>
     </w:p>
     <w:p>
@@ -506,39 +343,7 @@
           <w:b/>
           <w:color w:val="000000" w:themeColor="text1"/>
         </w:rPr>
-        <w:t>sloboda, napredak, lj</w:t>
-      </w:r>
-      <w:r>
-        <w:rPr>
-          <w:rFonts w:cstheme="minorHAnsi"/>
-          <w:b/>
-          <w:color w:val="000000" w:themeColor="text1"/>
-        </w:rPr>
-        <w:t>udska prava</w:t>
-      </w:r>
-      <w:r>
-        <w:rPr>
-          <w:rFonts w:cstheme="minorHAnsi"/>
-          <w:b/>
-          <w:color w:val="000000" w:themeColor="text1"/>
-        </w:rPr>
-        <w:t>,</w:t>
-      </w:r>
-      <w:r>
-        <w:rPr>
-          <w:rFonts w:cstheme="minorHAnsi"/>
-          <w:b/>
-          <w:color w:val="000000" w:themeColor="text1"/>
-        </w:rPr>
-        <w:t xml:space="preserve"> narodni suverenitet</w:t>
-      </w:r>
-      <w:r>
-        <w:rPr>
-          <w:rFonts w:cstheme="minorHAnsi"/>
-          <w:b/>
-          <w:color w:val="000000" w:themeColor="text1"/>
-        </w:rPr>
-        <w:t>, dioba vlasti</w:t>
+        <w:t>sloboda, napredak, ljudska prava, narodni suverenitet, dioba vlasti</w:t>
       </w:r>
       <w:r>
         <w:rPr>
@@ -569,15 +374,7 @@
           <w:b/>
           <w:color w:val="000000" w:themeColor="text1"/>
         </w:rPr>
-        <w:t xml:space="preserve">pojedinac </w:t>
-      </w:r>
-      <w:r>
-        <w:rPr>
-          <w:rFonts w:cstheme="minorHAnsi"/>
-          <w:b/>
-          <w:color w:val="000000" w:themeColor="text1"/>
-        </w:rPr>
-        <w:t>im je iznad zajednice</w:t>
+        <w:t>pojedinac im je iznad zajednice</w:t>
       </w:r>
       <w:r>
         <w:rPr>
@@ -607,21 +404,7 @@
           <w:rFonts w:cstheme="minorHAnsi"/>
           <w:color w:val="000000" w:themeColor="text1"/>
         </w:rPr>
-        <w:t xml:space="preserve"> (pojedinac</w:t>
-      </w:r>
-      <w:r>
-        <w:rPr>
-          <w:rFonts w:cstheme="minorHAnsi"/>
-          <w:color w:val="000000" w:themeColor="text1"/>
-        </w:rPr>
-        <w:t xml:space="preserve"> </w:t>
-      </w:r>
-      <w:r>
-        <w:rPr>
-          <w:rFonts w:cstheme="minorHAnsi"/>
-          <w:color w:val="000000" w:themeColor="text1"/>
-        </w:rPr>
-        <w:t>je obvezan činiti samo ono što dobrovoljno odluči)</w:t>
+        <w:t xml:space="preserve"> (pojedinac je obvezan činiti samo ono što dobrovoljno odluči)</w:t>
       </w:r>
     </w:p>
     <w:p>
@@ -644,63 +427,7 @@
           <w:rFonts w:cstheme="minorHAnsi"/>
           <w:color w:val="000000" w:themeColor="text1"/>
         </w:rPr>
-        <w:t xml:space="preserve">država je </w:t>
-      </w:r>
-      <w:r>
-        <w:rPr>
-          <w:rFonts w:cstheme="minorHAnsi"/>
-          <w:color w:val="000000" w:themeColor="text1"/>
-        </w:rPr>
-        <w:t>„</w:t>
-      </w:r>
-      <w:r>
-        <w:rPr>
-          <w:rFonts w:cstheme="minorHAnsi"/>
-          <w:color w:val="000000" w:themeColor="text1"/>
-        </w:rPr>
-        <w:t>servis građana</w:t>
-      </w:r>
-      <w:r>
-        <w:rPr>
-          <w:rFonts w:cstheme="minorHAnsi"/>
-          <w:color w:val="000000" w:themeColor="text1"/>
-        </w:rPr>
-        <w:t>“</w:t>
-      </w:r>
-      <w:r>
-        <w:rPr>
-          <w:rFonts w:cstheme="minorHAnsi"/>
-          <w:color w:val="000000" w:themeColor="text1"/>
-        </w:rPr>
-        <w:t xml:space="preserve"> i upliće se samo ako netko ugrožava tuđa</w:t>
-      </w:r>
-      <w:r>
-        <w:rPr>
-          <w:rFonts w:cstheme="minorHAnsi"/>
-          <w:color w:val="000000" w:themeColor="text1"/>
-        </w:rPr>
-        <w:t xml:space="preserve"> </w:t>
-      </w:r>
-      <w:r>
-        <w:rPr>
-          <w:rFonts w:cstheme="minorHAnsi"/>
-          <w:color w:val="000000" w:themeColor="text1"/>
-        </w:rPr>
-        <w:t>prava i slobode, a u ostalim područjima pojedinci se ponašaju kako</w:t>
-      </w:r>
-      <w:r>
-        <w:rPr>
-          <w:rFonts w:cstheme="minorHAnsi"/>
-          <w:color w:val="000000" w:themeColor="text1"/>
-        </w:rPr>
-        <w:t xml:space="preserve"> </w:t>
-      </w:r>
-      <w:r>
-        <w:rPr>
-          <w:rFonts w:cstheme="minorHAnsi"/>
-          <w:color w:val="000000" w:themeColor="text1"/>
-        </w:rPr>
-        <w:t>ih je volja jer su neovisni o državi (istaknuta tolerancija)</w:t>
+        <w:t>država je „servis građana“ i upliće se samo ako netko ugrožava tuđa prava i slobode, a u ostalim područjima pojedinci se ponašaju kako ih je volja jer su neovisni o državi (istaknuta tolerancija)</w:t>
       </w:r>
     </w:p>
     <w:p>
@@ -729,43 +456,30 @@
           <w:b/>
           <w:color w:val="000000" w:themeColor="text1"/>
         </w:rPr>
-        <w:t>DEMOKRŠ</w:t>
-      </w:r>
-      <w:r>
-        <w:rPr>
-          <w:rFonts w:cstheme="minorHAnsi"/>
-          <w:b/>
-          <w:color w:val="000000" w:themeColor="text1"/>
-        </w:rPr>
-        <w:t>ĆANSKE STRANKE</w:t>
-      </w:r>
-      <w:r>
-        <w:rPr>
-          <w:rFonts w:cstheme="minorHAnsi"/>
-          <w:color w:val="000000" w:themeColor="text1"/>
-        </w:rPr>
-        <w:t xml:space="preserve"> - nastale krajem 19. s</w:t>
-      </w:r>
-      <w:r>
-        <w:rPr>
-          <w:rFonts w:cstheme="minorHAnsi"/>
-          <w:color w:val="000000" w:themeColor="text1"/>
-        </w:rPr>
-        <w:t>t</w:t>
-      </w:r>
-      <w:r>
-        <w:rPr>
-          <w:rFonts w:cstheme="minorHAnsi"/>
-          <w:color w:val="000000" w:themeColor="text1"/>
-        </w:rPr>
-        <w:t>. u času kada se</w:t>
-      </w:r>
-      <w:r>
-        <w:rPr>
-          <w:rFonts w:cstheme="minorHAnsi"/>
-          <w:color w:val="000000" w:themeColor="text1"/>
-        </w:rPr>
-        <w:t xml:space="preserve"> </w:t>
+        <w:t>DEMOKRŠĆANSKE STRANKE</w:t>
+      </w:r>
+      <w:r>
+        <w:rPr>
+          <w:rFonts w:cstheme="minorHAnsi"/>
+          <w:color w:val="000000" w:themeColor="text1"/>
+        </w:rPr>
+        <w:t xml:space="preserve"> - nastale krajem 19. st. u </w:t>
+      </w:r>
+      <w:r>
+        <w:rPr>
+          <w:rFonts w:cstheme="minorHAnsi"/>
+          <w:color w:val="000000" w:themeColor="text1"/>
+        </w:rPr>
+        <w:t>trenutku</w:t>
+      </w:r>
+      <w:bookmarkStart w:id="0" w:name="_GoBack"/>
+      <w:bookmarkEnd w:id="0"/>
+      <w:r>
+        <w:rPr>
+          <w:rFonts w:cstheme="minorHAnsi"/>
+          <w:color w:val="000000" w:themeColor="text1"/>
+        </w:rPr>
+        <w:t xml:space="preserve"> kada se </w:t>
       </w:r>
       <w:r>
         <w:rPr>
@@ -810,36 +524,14 @@
           <w:b/>
           <w:color w:val="000000" w:themeColor="text1"/>
         </w:rPr>
-        <w:t>kršćanski</w:t>
-      </w:r>
-      <w:r>
-        <w:rPr>
-          <w:rFonts w:cstheme="minorHAnsi"/>
-          <w:b/>
-          <w:color w:val="000000" w:themeColor="text1"/>
-        </w:rPr>
-        <w:t xml:space="preserve"> socijalni nauk</w:t>
-      </w:r>
-      <w:r>
-        <w:rPr>
-          <w:rFonts w:cstheme="minorHAnsi"/>
-          <w:color w:val="000000" w:themeColor="text1"/>
-        </w:rPr>
-        <w:t xml:space="preserve"> - temelj djelovanja demokršćanskih</w:t>
-      </w:r>
-      <w:r>
-        <w:rPr>
-          <w:rFonts w:cstheme="minorHAnsi"/>
-          <w:color w:val="000000" w:themeColor="text1"/>
-        </w:rPr>
-        <w:t xml:space="preserve"> </w:t>
-      </w:r>
-      <w:r>
-        <w:rPr>
-          <w:rFonts w:cstheme="minorHAnsi"/>
-          <w:color w:val="000000" w:themeColor="text1"/>
-        </w:rPr>
-        <w:t>stranaka</w:t>
+        <w:t>kršćanski socijalni nauk</w:t>
+      </w:r>
+      <w:r>
+        <w:rPr>
+          <w:rFonts w:cstheme="minorHAnsi"/>
+          <w:color w:val="000000" w:themeColor="text1"/>
+        </w:rPr>
+        <w:t xml:space="preserve"> - temelj djelovanja demokršćanskih stranaka</w:t>
       </w:r>
     </w:p>
     <w:p>
@@ -892,16 +584,7 @@
           <w:i/>
           <w:color w:val="000000" w:themeColor="text1"/>
         </w:rPr>
-        <w:t>nov</w:t>
-      </w:r>
-      <w:r>
-        <w:rPr>
-          <w:rFonts w:cstheme="minorHAnsi"/>
-          <w:b/>
-          <w:i/>
-          <w:color w:val="000000" w:themeColor="text1"/>
-        </w:rPr>
-        <w:t>arum</w:t>
+        <w:t>novarum</w:t>
       </w:r>
       <w:proofErr w:type="spellEnd"/>
       <w:r>
@@ -909,38 +592,15 @@
           <w:rFonts w:cstheme="minorHAnsi"/>
           <w:color w:val="000000" w:themeColor="text1"/>
         </w:rPr>
-        <w:t xml:space="preserve"> (O novim stvarima) iz 1891</w:t>
-      </w:r>
-      <w:r>
-        <w:rPr>
-          <w:rFonts w:cstheme="minorHAnsi"/>
-          <w:color w:val="000000" w:themeColor="text1"/>
-        </w:rPr>
-        <w:t xml:space="preserve">. godine u kojoj se </w:t>
-      </w:r>
-      <w:r>
-        <w:rPr>
-          <w:rFonts w:cstheme="minorHAnsi"/>
-          <w:b/>
-          <w:color w:val="000000" w:themeColor="text1"/>
-        </w:rPr>
-        <w:t>zalaže za</w:t>
-      </w:r>
-      <w:r>
-        <w:rPr>
-          <w:rFonts w:cstheme="minorHAnsi"/>
-          <w:b/>
-          <w:color w:val="000000" w:themeColor="text1"/>
-        </w:rPr>
-        <w:t xml:space="preserve"> </w:t>
-      </w:r>
-      <w:r>
-        <w:rPr>
-          <w:rFonts w:cstheme="minorHAnsi"/>
-          <w:b/>
-          <w:color w:val="000000" w:themeColor="text1"/>
-        </w:rPr>
-        <w:t>socijalnu pravdu i prava radnika</w:t>
+        <w:t xml:space="preserve"> (O novim stvarima) iz 1891. godine u kojoj se </w:t>
+      </w:r>
+      <w:r>
+        <w:rPr>
+          <w:rFonts w:cstheme="minorHAnsi"/>
+          <w:b/>
+          <w:color w:val="000000" w:themeColor="text1"/>
+        </w:rPr>
+        <w:t>zalaže za socijalnu pravdu i prava radnika</w:t>
       </w:r>
     </w:p>
     <w:p>
@@ -963,28 +623,7 @@
           <w:rFonts w:cstheme="minorHAnsi"/>
           <w:color w:val="000000" w:themeColor="text1"/>
         </w:rPr>
-        <w:t>u programima se iščitava</w:t>
-      </w:r>
-      <w:r>
-        <w:rPr>
-          <w:rFonts w:cstheme="minorHAnsi"/>
-          <w:color w:val="000000" w:themeColor="text1"/>
-        </w:rPr>
-        <w:t xml:space="preserve"> reakcija katoličke crkve na rastuće siromaštvo</w:t>
-      </w:r>
-      <w:r>
-        <w:rPr>
-          <w:rFonts w:cstheme="minorHAnsi"/>
-          <w:color w:val="000000" w:themeColor="text1"/>
-        </w:rPr>
-        <w:t xml:space="preserve"> </w:t>
-      </w:r>
-      <w:r>
-        <w:rPr>
-          <w:rFonts w:cstheme="minorHAnsi"/>
-          <w:color w:val="000000" w:themeColor="text1"/>
-        </w:rPr>
-        <w:t>i socijalne probleme</w:t>
+        <w:t>u programima se iščitava reakcija katoličke crkve na rastuće siromaštvo i socijalne probleme</w:t>
       </w:r>
     </w:p>
     <w:p>
@@ -1007,63 +646,7 @@
           <w:rFonts w:cstheme="minorHAnsi"/>
           <w:color w:val="000000" w:themeColor="text1"/>
         </w:rPr>
-        <w:t>zalažu se za krš</w:t>
-      </w:r>
-      <w:r>
-        <w:rPr>
-          <w:rFonts w:cstheme="minorHAnsi"/>
-          <w:color w:val="000000" w:themeColor="text1"/>
-        </w:rPr>
-        <w:t>ć</w:t>
-      </w:r>
-      <w:r>
-        <w:rPr>
-          <w:rFonts w:cstheme="minorHAnsi"/>
-          <w:color w:val="000000" w:themeColor="text1"/>
-        </w:rPr>
-        <w:t>an</w:t>
-      </w:r>
-      <w:r>
-        <w:rPr>
-          <w:rFonts w:cstheme="minorHAnsi"/>
-          <w:color w:val="000000" w:themeColor="text1"/>
-        </w:rPr>
-        <w:t>ske sindikate i humanitarne udruge</w:t>
-      </w:r>
-      <w:r>
-        <w:rPr>
-          <w:rFonts w:cstheme="minorHAnsi"/>
-          <w:color w:val="000000" w:themeColor="text1"/>
-        </w:rPr>
-        <w:t xml:space="preserve"> koje pomažu</w:t>
-      </w:r>
-      <w:r>
-        <w:rPr>
-          <w:rFonts w:cstheme="minorHAnsi"/>
-          <w:color w:val="000000" w:themeColor="text1"/>
-        </w:rPr>
-        <w:t xml:space="preserve"> </w:t>
-      </w:r>
-      <w:r>
-        <w:rPr>
-          <w:rFonts w:cstheme="minorHAnsi"/>
-          <w:color w:val="000000" w:themeColor="text1"/>
-        </w:rPr>
-        <w:t>socijalnim slučajevima (nasuprot sindikatima i udrugama marksistički</w:t>
-      </w:r>
-      <w:r>
-        <w:rPr>
-          <w:rFonts w:cstheme="minorHAnsi"/>
-          <w:color w:val="000000" w:themeColor="text1"/>
-        </w:rPr>
-        <w:t xml:space="preserve"> </w:t>
-      </w:r>
-      <w:r>
-        <w:rPr>
-          <w:rFonts w:cstheme="minorHAnsi"/>
-          <w:color w:val="000000" w:themeColor="text1"/>
-        </w:rPr>
-        <w:t>orijentiranih stranaka)</w:t>
+        <w:t>zalažu se za kršćanske sindikate i humanitarne udruge koje pomažu socijalnim slučajevima (nasuprot sindikatima i udrugama marksistički orijentiranih stranaka)</w:t>
       </w:r>
     </w:p>
     <w:p>
@@ -1112,21 +695,7 @@
           <w:rFonts w:cstheme="minorHAnsi"/>
           <w:color w:val="000000" w:themeColor="text1"/>
         </w:rPr>
-        <w:t>i</w:t>
-      </w:r>
-      <w:r>
-        <w:rPr>
-          <w:rFonts w:cstheme="minorHAnsi"/>
-          <w:color w:val="000000" w:themeColor="text1"/>
-        </w:rPr>
-        <w:t>stiču</w:t>
-      </w:r>
-      <w:r>
-        <w:rPr>
-          <w:rFonts w:cstheme="minorHAnsi"/>
-          <w:color w:val="000000" w:themeColor="text1"/>
-        </w:rPr>
-        <w:t xml:space="preserve"> </w:t>
+        <w:t xml:space="preserve">ističu </w:t>
       </w:r>
       <w:r>
         <w:rPr>
@@ -1141,77 +710,7 @@
           <w:rFonts w:cstheme="minorHAnsi"/>
           <w:color w:val="000000" w:themeColor="text1"/>
         </w:rPr>
-        <w:t xml:space="preserve"> - ideja da se do promjena može doći bez revol</w:t>
-      </w:r>
-      <w:r>
-        <w:rPr>
-          <w:rFonts w:cstheme="minorHAnsi"/>
-          <w:color w:val="000000" w:themeColor="text1"/>
-        </w:rPr>
-        <w:t>uci</w:t>
-      </w:r>
-      <w:r>
-        <w:rPr>
-          <w:rFonts w:cstheme="minorHAnsi"/>
-          <w:color w:val="000000" w:themeColor="text1"/>
-        </w:rPr>
-        <w:t>je,</w:t>
-      </w:r>
-      <w:r>
-        <w:rPr>
-          <w:rFonts w:cstheme="minorHAnsi"/>
-          <w:color w:val="000000" w:themeColor="text1"/>
-        </w:rPr>
-        <w:t xml:space="preserve"> </w:t>
-      </w:r>
-      <w:r>
-        <w:rPr>
-          <w:rFonts w:cstheme="minorHAnsi"/>
-          <w:color w:val="000000" w:themeColor="text1"/>
-        </w:rPr>
-        <w:t>nasilja, marksizma i boljševizma, a u okviru demokracije: taj</w:t>
-      </w:r>
-      <w:r>
-        <w:rPr>
-          <w:rFonts w:cstheme="minorHAnsi"/>
-          <w:color w:val="000000" w:themeColor="text1"/>
-        </w:rPr>
-        <w:t xml:space="preserve"> </w:t>
-      </w:r>
-      <w:r>
-        <w:rPr>
-          <w:rFonts w:cstheme="minorHAnsi"/>
-          <w:color w:val="000000" w:themeColor="text1"/>
-        </w:rPr>
-        <w:t>oblik socijalizma zato se naziva i reformskim</w:t>
-      </w:r>
-      <w:r>
-        <w:rPr>
-          <w:rFonts w:cstheme="minorHAnsi"/>
-          <w:color w:val="000000" w:themeColor="text1"/>
-        </w:rPr>
-        <w:t xml:space="preserve"> ili </w:t>
-      </w:r>
-      <w:r>
-        <w:rPr>
-          <w:rFonts w:cstheme="minorHAnsi"/>
-          <w:color w:val="000000" w:themeColor="text1"/>
-        </w:rPr>
-        <w:t>demokratskim</w:t>
-      </w:r>
-      <w:r>
-        <w:rPr>
-          <w:rFonts w:cstheme="minorHAnsi"/>
-          <w:color w:val="000000" w:themeColor="text1"/>
-        </w:rPr>
-        <w:t xml:space="preserve"> </w:t>
-      </w:r>
-      <w:r>
-        <w:rPr>
-          <w:rFonts w:cstheme="minorHAnsi"/>
-          <w:color w:val="000000" w:themeColor="text1"/>
-        </w:rPr>
-        <w:t>socijalizmom</w:t>
+        <w:t xml:space="preserve"> - ideja da se do promjena može doći bez revolucije, nasilja, marksizma i boljševizma, a u okviru demokracije: taj oblik socijalizma zato se naziva i reformskim ili demokratskim socijalizmom</w:t>
       </w:r>
     </w:p>
     <w:p>
@@ -1263,49 +762,7 @@
           <w:rFonts w:cstheme="minorHAnsi"/>
           <w:color w:val="000000" w:themeColor="text1"/>
         </w:rPr>
-        <w:t>vjeruju da se socijalna</w:t>
-      </w:r>
-      <w:r>
-        <w:rPr>
-          <w:rFonts w:cstheme="minorHAnsi"/>
-          <w:color w:val="000000" w:themeColor="text1"/>
-        </w:rPr>
-        <w:t xml:space="preserve"> </w:t>
-      </w:r>
-      <w:r>
-        <w:rPr>
-          <w:rFonts w:cstheme="minorHAnsi"/>
-          <w:color w:val="000000" w:themeColor="text1"/>
-        </w:rPr>
-        <w:t>pravda može postići pol</w:t>
-      </w:r>
-      <w:r>
-        <w:rPr>
-          <w:rFonts w:cstheme="minorHAnsi"/>
-          <w:color w:val="000000" w:themeColor="text1"/>
-        </w:rPr>
-        <w:t>itičkim potezima, a da se ne mora</w:t>
-      </w:r>
-      <w:r>
-        <w:rPr>
-          <w:rFonts w:cstheme="minorHAnsi"/>
-          <w:color w:val="000000" w:themeColor="text1"/>
-        </w:rPr>
-        <w:t xml:space="preserve"> ukidati</w:t>
-      </w:r>
-      <w:r>
-        <w:rPr>
-          <w:rFonts w:cstheme="minorHAnsi"/>
-          <w:color w:val="000000" w:themeColor="text1"/>
-        </w:rPr>
-        <w:t xml:space="preserve"> </w:t>
-      </w:r>
-      <w:r>
-        <w:rPr>
-          <w:rFonts w:cstheme="minorHAnsi"/>
-          <w:color w:val="000000" w:themeColor="text1"/>
-        </w:rPr>
-        <w:t>privatno vlasništvo i kapitalizam</w:t>
+        <w:t>vjeruju da se socijalna pravda može postići političkim potezima, a da se ne mora ukidati privatno vlasništvo i kapitalizam</w:t>
       </w:r>
     </w:p>
     <w:p>
@@ -1335,59 +792,44 @@
           <w:b/>
           <w:color w:val="000000" w:themeColor="text1"/>
         </w:rPr>
-        <w:t xml:space="preserve">zakonima i poštenijom </w:t>
-      </w:r>
-      <w:r>
-        <w:rPr>
-          <w:rFonts w:cstheme="minorHAnsi"/>
-          <w:b/>
-          <w:color w:val="000000" w:themeColor="text1"/>
-        </w:rPr>
-        <w:t>podjelom</w:t>
-      </w:r>
-      <w:r>
-        <w:rPr>
-          <w:rFonts w:cstheme="minorHAnsi"/>
-          <w:b/>
-          <w:color w:val="000000" w:themeColor="text1"/>
-        </w:rPr>
-        <w:t xml:space="preserve"> bogatstva</w:t>
-      </w:r>
-      <w:r>
-        <w:rPr>
-          <w:rFonts w:cstheme="minorHAnsi"/>
-          <w:color w:val="000000" w:themeColor="text1"/>
-        </w:rPr>
-        <w:t xml:space="preserve"> može</w:t>
-      </w:r>
-      <w:r>
-        <w:rPr>
-          <w:rFonts w:cstheme="minorHAnsi"/>
+        <w:t>zakonima i poštenijom podjelom bogatstva</w:t>
+      </w:r>
+      <w:r>
+        <w:rPr>
+          <w:rFonts w:cstheme="minorHAnsi"/>
+          <w:color w:val="000000" w:themeColor="text1"/>
+        </w:rPr>
+        <w:t xml:space="preserve"> može dovesti do socijalno pravednijeg društva - uspostave socijalne države, tj. </w:t>
+      </w:r>
+      <w:proofErr w:type="spellStart"/>
+      <w:r>
+        <w:rPr>
+          <w:rFonts w:cstheme="minorHAnsi"/>
+          <w:b/>
+          <w:i/>
+          <w:color w:val="000000" w:themeColor="text1"/>
+        </w:rPr>
+        <w:t>welfare</w:t>
+      </w:r>
+      <w:proofErr w:type="spellEnd"/>
+      <w:r>
+        <w:rPr>
+          <w:rFonts w:cstheme="minorHAnsi"/>
+          <w:b/>
+          <w:i/>
           <w:color w:val="000000" w:themeColor="text1"/>
         </w:rPr>
         <w:t xml:space="preserve"> </w:t>
       </w:r>
-      <w:r>
-        <w:rPr>
-          <w:rFonts w:cstheme="minorHAnsi"/>
-          <w:color w:val="000000" w:themeColor="text1"/>
-        </w:rPr>
-        <w:t>dovesti do socijalno pravednijeg društva - uspostave socijalne države,</w:t>
-      </w:r>
-      <w:r>
-        <w:rPr>
-          <w:rFonts w:cstheme="minorHAnsi"/>
-          <w:color w:val="000000" w:themeColor="text1"/>
-        </w:rPr>
-        <w:t xml:space="preserve"> </w:t>
-      </w:r>
       <w:proofErr w:type="spellStart"/>
       <w:r>
         <w:rPr>
           <w:rFonts w:cstheme="minorHAnsi"/>
-          <w:color w:val="000000" w:themeColor="text1"/>
-        </w:rPr>
-        <w:t>tj</w:t>
+          <w:b/>
+          <w:i/>
+          <w:color w:val="000000" w:themeColor="text1"/>
+        </w:rPr>
+        <w:t>state</w:t>
       </w:r>
       <w:proofErr w:type="spellEnd"/>
       <w:r>
@@ -1395,62 +837,7 @@
           <w:rFonts w:cstheme="minorHAnsi"/>
           <w:color w:val="000000" w:themeColor="text1"/>
         </w:rPr>
-        <w:t xml:space="preserve">. </w:t>
-      </w:r>
-      <w:proofErr w:type="spellStart"/>
-      <w:r>
-        <w:rPr>
-          <w:rFonts w:cstheme="minorHAnsi"/>
-          <w:b/>
-          <w:i/>
-          <w:color w:val="000000" w:themeColor="text1"/>
-        </w:rPr>
-        <w:t>welfare</w:t>
-      </w:r>
-      <w:proofErr w:type="spellEnd"/>
-      <w:r>
-        <w:rPr>
-          <w:rFonts w:cstheme="minorHAnsi"/>
-          <w:b/>
-          <w:i/>
-          <w:color w:val="000000" w:themeColor="text1"/>
-        </w:rPr>
-        <w:t xml:space="preserve"> state</w:t>
-      </w:r>
-      <w:r>
-        <w:rPr>
-          <w:rFonts w:cstheme="minorHAnsi"/>
-          <w:color w:val="000000" w:themeColor="text1"/>
-        </w:rPr>
-        <w:t xml:space="preserve"> (države blagostanja) u kojoj svi žive dostojanstveno,</w:t>
-      </w:r>
-      <w:r>
-        <w:rPr>
-          <w:rFonts w:cstheme="minorHAnsi"/>
-          <w:color w:val="000000" w:themeColor="text1"/>
-        </w:rPr>
-        <w:t xml:space="preserve"> </w:t>
-      </w:r>
-      <w:r>
-        <w:rPr>
-          <w:rFonts w:cstheme="minorHAnsi"/>
-          <w:color w:val="000000" w:themeColor="text1"/>
-        </w:rPr>
-        <w:t>nitko nije presiromašan, a svi su ravnopravni po zdravstvenoj</w:t>
-      </w:r>
-      <w:r>
-        <w:rPr>
-          <w:rFonts w:cstheme="minorHAnsi"/>
-          <w:color w:val="000000" w:themeColor="text1"/>
-        </w:rPr>
-        <w:t xml:space="preserve"> </w:t>
-      </w:r>
-      <w:r>
-        <w:rPr>
-          <w:rFonts w:cstheme="minorHAnsi"/>
-          <w:color w:val="000000" w:themeColor="text1"/>
-        </w:rPr>
-        <w:t>zaštiti i pristupu obrazovanju</w:t>
+        <w:t xml:space="preserve"> (države blagostanja) u kojoj svi žive dostojanstveno, nitko nije presiromašan, a svi su ravnopravni po zdravstvenoj zaštiti i pristupu obrazovanju</w:t>
       </w:r>
     </w:p>
     <w:p>
@@ -1513,72 +900,7 @@
           <w:rFonts w:cstheme="minorHAnsi"/>
           <w:color w:val="000000" w:themeColor="text1"/>
         </w:rPr>
-        <w:t>podjela stranaka na desnicu, ljevicu i centar nastala je 1830. godine</w:t>
-      </w:r>
-      <w:r>
-        <w:rPr>
-          <w:rFonts w:cstheme="minorHAnsi"/>
-          <w:color w:val="000000" w:themeColor="text1"/>
-        </w:rPr>
-        <w:t xml:space="preserve"> </w:t>
-      </w:r>
-      <w:r>
-        <w:rPr>
-          <w:rFonts w:cstheme="minorHAnsi"/>
-          <w:color w:val="000000" w:themeColor="text1"/>
-        </w:rPr>
-        <w:t>u Francuskoj kada su konzervativne strane (koje su željele ostanak</w:t>
-      </w:r>
-      <w:r>
-        <w:rPr>
-          <w:rFonts w:cstheme="minorHAnsi"/>
-          <w:color w:val="000000" w:themeColor="text1"/>
-        </w:rPr>
-        <w:t xml:space="preserve"> </w:t>
-      </w:r>
-      <w:proofErr w:type="spellStart"/>
-      <w:r>
-        <w:rPr>
-          <w:rFonts w:cstheme="minorHAnsi"/>
-          <w:color w:val="000000" w:themeColor="text1"/>
-        </w:rPr>
-        <w:t>kral</w:t>
-      </w:r>
-      <w:proofErr w:type="spellEnd"/>
-      <w:r>
-        <w:rPr>
-          <w:rFonts w:cstheme="minorHAnsi"/>
-          <w:color w:val="000000" w:themeColor="text1"/>
-        </w:rPr>
-        <w:t xml:space="preserve"> ja) zauzele sjedala desno od predsjedničkog stola, a revolucionarne</w:t>
-      </w:r>
-      <w:r>
-        <w:rPr>
-          <w:rFonts w:cstheme="minorHAnsi"/>
-          <w:color w:val="000000" w:themeColor="text1"/>
-        </w:rPr>
-        <w:t xml:space="preserve"> </w:t>
-      </w:r>
-      <w:r>
-        <w:rPr>
-          <w:rFonts w:cstheme="minorHAnsi"/>
-          <w:color w:val="000000" w:themeColor="text1"/>
-        </w:rPr>
-        <w:t>(koje su željele svrgnuće kralja) lijevo od njega, dok su umjereni</w:t>
-      </w:r>
-      <w:r>
-        <w:rPr>
-          <w:rFonts w:cstheme="minorHAnsi"/>
-          <w:color w:val="000000" w:themeColor="text1"/>
-        </w:rPr>
-        <w:t xml:space="preserve"> </w:t>
-      </w:r>
-      <w:r>
-        <w:rPr>
-          <w:rFonts w:cstheme="minorHAnsi"/>
-          <w:color w:val="000000" w:themeColor="text1"/>
-        </w:rPr>
-        <w:t>bili u sredini</w:t>
+        <w:t>podjela stranaka na desnicu, ljevicu i centar nastala je 1830. godine u Francuskoj kada su konzervativne strane (koje su željele ostanak kralja) zauzele sjedala desno od predsjedničkog stola, a revolucionarne (koje su željele svrgnuće kralja) lijevo od njega, dok su umjereni bili u sredini</w:t>
       </w:r>
     </w:p>
     <w:p>
@@ -1628,63 +950,7 @@
           <w:rFonts w:cstheme="minorHAnsi"/>
           <w:color w:val="000000" w:themeColor="text1"/>
         </w:rPr>
-        <w:t>danas često desnima smatramo stranke koje izraženo zastupaju</w:t>
-      </w:r>
-      <w:r>
-        <w:rPr>
-          <w:rFonts w:cstheme="minorHAnsi"/>
-          <w:color w:val="000000" w:themeColor="text1"/>
-        </w:rPr>
-        <w:t xml:space="preserve"> </w:t>
-      </w:r>
-      <w:r>
-        <w:rPr>
-          <w:rFonts w:cstheme="minorHAnsi"/>
-          <w:color w:val="000000" w:themeColor="text1"/>
-        </w:rPr>
-        <w:t>patriotizam i neke oblike nacionalizma te one koje brane kapitalizam</w:t>
-      </w:r>
-      <w:r>
-        <w:rPr>
-          <w:rFonts w:cstheme="minorHAnsi"/>
-          <w:color w:val="000000" w:themeColor="text1"/>
-        </w:rPr>
-        <w:t xml:space="preserve"> </w:t>
-      </w:r>
-      <w:r>
-        <w:rPr>
-          <w:rFonts w:cstheme="minorHAnsi"/>
-          <w:color w:val="000000" w:themeColor="text1"/>
-        </w:rPr>
-        <w:t>i velike tržišne slobode (npr. republikanci u SAD-u). a u neekonomskim</w:t>
-      </w:r>
-      <w:r>
-        <w:rPr>
-          <w:rFonts w:cstheme="minorHAnsi"/>
-          <w:color w:val="000000" w:themeColor="text1"/>
-        </w:rPr>
-        <w:t xml:space="preserve"> pitanjima očekuju „</w:t>
-      </w:r>
-      <w:r>
-        <w:rPr>
-          <w:rFonts w:cstheme="minorHAnsi"/>
-          <w:color w:val="000000" w:themeColor="text1"/>
-        </w:rPr>
-        <w:t>jaku</w:t>
-      </w:r>
-      <w:r>
-        <w:rPr>
-          <w:rFonts w:cstheme="minorHAnsi"/>
-          <w:color w:val="000000" w:themeColor="text1"/>
-        </w:rPr>
-        <w:t>“</w:t>
-      </w:r>
-      <w:r>
-        <w:rPr>
-          <w:rFonts w:cstheme="minorHAnsi"/>
-          <w:color w:val="000000" w:themeColor="text1"/>
-        </w:rPr>
-        <w:t xml:space="preserve"> državu</w:t>
+        <w:t>danas često desnima smatramo stranke koje izraženo zastupaju patriotizam i neke oblike nacionalizma te one koje brane kapitalizam i velike tržišne slobode (npr. republikanci u SAD-u). a u neekonomskim pitanjima očekuju „jaku“ državu</w:t>
       </w:r>
     </w:p>
     <w:p>
@@ -1705,57 +971,14 @@
           <w:b/>
           <w:color w:val="000000" w:themeColor="text1"/>
         </w:rPr>
-        <w:t>LJ</w:t>
-      </w:r>
-      <w:r>
-        <w:rPr>
-          <w:rFonts w:cstheme="minorHAnsi"/>
-          <w:b/>
-          <w:color w:val="000000" w:themeColor="text1"/>
-        </w:rPr>
-        <w:t>EVICA</w:t>
-      </w:r>
-      <w:r>
-        <w:rPr>
-          <w:rFonts w:cstheme="minorHAnsi"/>
-          <w:color w:val="000000" w:themeColor="text1"/>
-        </w:rPr>
-        <w:t xml:space="preserve"> - stranke koje smatraju da je jedan od osnovnih ciljeva</w:t>
-      </w:r>
-      <w:r>
-        <w:rPr>
-          <w:rFonts w:cstheme="minorHAnsi"/>
-          <w:color w:val="000000" w:themeColor="text1"/>
-        </w:rPr>
-        <w:t xml:space="preserve"> </w:t>
-      </w:r>
-      <w:r>
-        <w:rPr>
-          <w:rFonts w:cstheme="minorHAnsi"/>
-          <w:color w:val="000000" w:themeColor="text1"/>
-        </w:rPr>
-        <w:t>djelovanja briga za siromašnije slojeve stanovništva, i to djelovanjem</w:t>
-      </w:r>
-      <w:r>
-        <w:rPr>
-          <w:rFonts w:cstheme="minorHAnsi"/>
-          <w:color w:val="000000" w:themeColor="text1"/>
-        </w:rPr>
-        <w:t xml:space="preserve"> </w:t>
-      </w:r>
-      <w:r>
-        <w:rPr>
-          <w:rFonts w:cstheme="minorHAnsi"/>
-          <w:color w:val="000000" w:themeColor="text1"/>
-        </w:rPr>
-        <w:t>prema privilegiranim strukturama</w:t>
-      </w:r>
-      <w:r>
-        <w:rPr>
-          <w:rFonts w:cstheme="minorHAnsi"/>
-          <w:color w:val="000000" w:themeColor="text1"/>
-        </w:rPr>
-        <w:t xml:space="preserve"> (npr. povećanje poreza za bogate…)</w:t>
+        <w:t>LJEVICA</w:t>
+      </w:r>
+      <w:r>
+        <w:rPr>
+          <w:rFonts w:cstheme="minorHAnsi"/>
+          <w:color w:val="000000" w:themeColor="text1"/>
+        </w:rPr>
+        <w:t xml:space="preserve"> - stranke koje smatraju da je jedan od osnovnih ciljeva djelovanja briga za siromašnije slojeve stanovništva, i to djelovanjem prema privilegiranim strukturama (npr. povećanje poreza za bogate…)</w:t>
       </w:r>
     </w:p>
     <w:p>
@@ -1783,79 +1006,7 @@
           <w:rFonts w:cstheme="minorHAnsi"/>
           <w:color w:val="000000" w:themeColor="text1"/>
         </w:rPr>
-        <w:t xml:space="preserve"> - stranke koje svoju poziciju ne smještaju ni previše lijevo</w:t>
-      </w:r>
-      <w:r>
-        <w:rPr>
-          <w:rFonts w:cstheme="minorHAnsi"/>
-          <w:color w:val="000000" w:themeColor="text1"/>
-        </w:rPr>
-        <w:t xml:space="preserve"> </w:t>
-      </w:r>
-      <w:r>
-        <w:rPr>
-          <w:rFonts w:cstheme="minorHAnsi"/>
-          <w:color w:val="000000" w:themeColor="text1"/>
-        </w:rPr>
-        <w:t>ni previše desno (danas većina stranaka sebe smatra političkim</w:t>
-      </w:r>
-      <w:r>
-        <w:rPr>
-          <w:rFonts w:cstheme="minorHAnsi"/>
-          <w:color w:val="000000" w:themeColor="text1"/>
-        </w:rPr>
-        <w:t xml:space="preserve"> </w:t>
-      </w:r>
-      <w:r>
-        <w:rPr>
-          <w:rFonts w:cstheme="minorHAnsi"/>
-          <w:color w:val="000000" w:themeColor="text1"/>
-        </w:rPr>
-        <w:t>centrom); tako izbjegavaju političke krajnosti i nestabilnost i postaju,</w:t>
-      </w:r>
-      <w:r>
-        <w:rPr>
-          <w:rFonts w:cstheme="minorHAnsi"/>
-          <w:color w:val="000000" w:themeColor="text1"/>
-        </w:rPr>
-        <w:t xml:space="preserve"> </w:t>
-      </w:r>
-      <w:proofErr w:type="spellStart"/>
-      <w:r>
-        <w:rPr>
-          <w:rFonts w:cstheme="minorHAnsi"/>
-          <w:color w:val="000000" w:themeColor="text1"/>
-        </w:rPr>
-        <w:t>tzv</w:t>
-      </w:r>
-      <w:proofErr w:type="spellEnd"/>
-      <w:r>
-        <w:rPr>
-          <w:rFonts w:cstheme="minorHAnsi"/>
-          <w:color w:val="000000" w:themeColor="text1"/>
-        </w:rPr>
-        <w:t xml:space="preserve">. </w:t>
-      </w:r>
-      <w:r>
-        <w:rPr>
-          <w:rFonts w:cstheme="minorHAnsi"/>
-          <w:color w:val="000000" w:themeColor="text1"/>
-        </w:rPr>
-        <w:t>„</w:t>
-      </w:r>
-      <w:r>
-        <w:rPr>
-          <w:rFonts w:cstheme="minorHAnsi"/>
-          <w:color w:val="000000" w:themeColor="text1"/>
-        </w:rPr>
-        <w:t>umjerena opcija</w:t>
-      </w:r>
-      <w:r>
-        <w:rPr>
-          <w:rFonts w:cstheme="minorHAnsi"/>
-          <w:color w:val="000000" w:themeColor="text1"/>
-        </w:rPr>
-        <w:t>“</w:t>
+        <w:t xml:space="preserve"> - stranke koje svoju poziciju ne smještaju ni previše lijevo ni previše desno (danas većina stranaka sebe smatra političkim centrom); tako izbjegavaju političke krajnosti i nestabilnost i postaju, tzv. „umjerena opcija“</w:t>
       </w:r>
     </w:p>
     <w:sectPr>
@@ -1869,8 +1020,8 @@
 </file>
 
 <file path=word/numbering.xml><?xml version="1.0" encoding="utf-8"?>
-<w:numbering xmlns:ve="http://schemas.openxmlformats.org/markup-compatibility/2006" xmlns:o="urn:schemas-microsoft-com:office:office" xmlns:r="http://schemas.openxmlformats.org/officeDocument/2006/relationships" xmlns:m="http://schemas.openxmlformats.org/officeDocument/2006/math" xmlns:v="urn:schemas-microsoft-com:vml" xmlns:wp="http://schemas.openxmlformats.org/drawingml/2006/wordprocessingDrawing" xmlns:w10="urn:schemas-microsoft-com:office:word" xmlns:w="http://schemas.openxmlformats.org/wordprocessingml/2006/main" xmlns:wne="http://schemas.microsoft.com/office/word/2006/wordml">
-  <w:abstractNum w:abstractNumId="0">
+<w:numbering xmlns:wpc="http://schemas.microsoft.com/office/word/2010/wordprocessingCanvas" xmlns:cx="http://schemas.microsoft.com/office/drawing/2014/chartex" xmlns:cx1="http://schemas.microsoft.com/office/drawing/2015/9/8/chartex" xmlns:cx2="http://schemas.microsoft.com/office/drawing/2015/10/21/chartex" xmlns:cx3="http://schemas.microsoft.com/office/drawing/2016/5/9/chartex" xmlns:cx4="http://schemas.microsoft.com/office/drawing/2016/5/10/chartex" xmlns:cx5="http://schemas.microsoft.com/office/drawing/2016/5/11/chartex" xmlns:cx6="http://schemas.microsoft.com/office/drawing/2016/5/12/chartex" xmlns:cx7="http://schemas.microsoft.com/office/drawing/2016/5/13/chartex" xmlns:cx8="http://schemas.microsoft.com/office/drawing/2016/5/14/chartex" xmlns:mc="http://schemas.openxmlformats.org/markup-compatibility/2006" xmlns:aink="http://schemas.microsoft.com/office/drawing/2016/ink" xmlns:am3d="http://schemas.microsoft.com/office/drawing/2017/model3d" xmlns:o="urn:schemas-microsoft-com:office:office" xmlns:r="http://schemas.openxmlformats.org/officeDocument/2006/relationships" xmlns:m="http://schemas.openxmlformats.org/officeDocument/2006/math" xmlns:v="urn:schemas-microsoft-com:vml" xmlns:wp14="http://schemas.microsoft.com/office/word/2010/wordprocessingDrawing" xmlns:wp="http://schemas.openxmlformats.org/drawingml/2006/wordprocessingDrawing" xmlns:w10="urn:schemas-microsoft-com:office:word" xmlns:w="http://schemas.openxmlformats.org/wordprocessingml/2006/main" xmlns:w14="http://schemas.microsoft.com/office/word/2010/wordml" xmlns:w15="http://schemas.microsoft.com/office/word/2012/wordml" xmlns:w16cid="http://schemas.microsoft.com/office/word/2016/wordml/cid" xmlns:w16se="http://schemas.microsoft.com/office/word/2015/wordml/symex" xmlns:wpg="http://schemas.microsoft.com/office/word/2010/wordprocessingGroup" xmlns:wpi="http://schemas.microsoft.com/office/word/2010/wordprocessingInk" xmlns:wne="http://schemas.microsoft.com/office/word/2006/wordml" xmlns:wps="http://schemas.microsoft.com/office/word/2010/wordprocessingShape" mc:Ignorable="w14 w15 w16se w16cid wp14">
+  <w:abstractNum w:abstractNumId="0" w15:restartNumberingAfterBreak="0">
     <w:nsid w:val="01856A2D"/>
     <w:multiLevelType w:val="hybridMultilevel"/>
     <w:tmpl w:val="79E83334"/>
@@ -1983,7 +1134,7 @@
       </w:rPr>
     </w:lvl>
   </w:abstractNum>
-  <w:abstractNum w:abstractNumId="1">
+  <w:abstractNum w:abstractNumId="1" w15:restartNumberingAfterBreak="0">
     <w:nsid w:val="120B6EE0"/>
     <w:multiLevelType w:val="hybridMultilevel"/>
     <w:tmpl w:val="7984353A"/>
@@ -2096,7 +1247,7 @@
       </w:rPr>
     </w:lvl>
   </w:abstractNum>
-  <w:abstractNum w:abstractNumId="2">
+  <w:abstractNum w:abstractNumId="2" w15:restartNumberingAfterBreak="0">
     <w:nsid w:val="2AD868FE"/>
     <w:multiLevelType w:val="hybridMultilevel"/>
     <w:tmpl w:val="51C4205A"/>
@@ -2209,7 +1360,7 @@
       </w:rPr>
     </w:lvl>
   </w:abstractNum>
-  <w:abstractNum w:abstractNumId="3">
+  <w:abstractNum w:abstractNumId="3" w15:restartNumberingAfterBreak="0">
     <w:nsid w:val="771941E9"/>
     <w:multiLevelType w:val="hybridMultilevel"/>
     <w:tmpl w:val="B4909072"/>
@@ -2322,7 +1473,7 @@
       </w:rPr>
     </w:lvl>
   </w:abstractNum>
-  <w:abstractNum w:abstractNumId="4">
+  <w:abstractNum w:abstractNumId="4" w15:restartNumberingAfterBreak="0">
     <w:nsid w:val="7F58148A"/>
     <w:multiLevelType w:val="hybridMultilevel"/>
     <w:tmpl w:val="6A92CA86"/>
@@ -2454,7 +1605,7 @@
 </file>
 
 <file path=word/styles.xml><?xml version="1.0" encoding="utf-8"?>
-<w:styles xmlns:r="http://schemas.openxmlformats.org/officeDocument/2006/relationships" xmlns:w="http://schemas.openxmlformats.org/wordprocessingml/2006/main">
+<w:styles xmlns:mc="http://schemas.openxmlformats.org/markup-compatibility/2006" xmlns:r="http://schemas.openxmlformats.org/officeDocument/2006/relationships" xmlns:w="http://schemas.openxmlformats.org/wordprocessingml/2006/main" xmlns:w14="http://schemas.microsoft.com/office/word/2010/wordml" xmlns:w15="http://schemas.microsoft.com/office/word/2012/wordml" xmlns:w16cid="http://schemas.microsoft.com/office/word/2016/wordml/cid" xmlns:w16se="http://schemas.microsoft.com/office/word/2015/wordml/symex" mc:Ignorable="w14 w15 w16se w16cid">
   <w:docDefaults>
     <w:rPrDefault>
       <w:rPr>
@@ -2470,144 +1621,382 @@
       </w:pPr>
     </w:pPrDefault>
   </w:docDefaults>
-  <w:latentStyles w:defLockedState="0" w:defUIPriority="99" w:defSemiHidden="1" w:defUnhideWhenUsed="1" w:defQFormat="0" w:count="267">
-    <w:lsdException w:name="Normal" w:semiHidden="0" w:uiPriority="0" w:unhideWhenUsed="0" w:qFormat="1"/>
-    <w:lsdException w:name="heading 1" w:semiHidden="0" w:uiPriority="9" w:unhideWhenUsed="0" w:qFormat="1"/>
-    <w:lsdException w:name="heading 2" w:uiPriority="9" w:qFormat="1"/>
-    <w:lsdException w:name="heading 3" w:uiPriority="9" w:qFormat="1"/>
-    <w:lsdException w:name="heading 4" w:uiPriority="9" w:qFormat="1"/>
-    <w:lsdException w:name="heading 5" w:uiPriority="9" w:qFormat="1"/>
-    <w:lsdException w:name="heading 6" w:uiPriority="9" w:qFormat="1"/>
-    <w:lsdException w:name="heading 7" w:uiPriority="9" w:qFormat="1"/>
-    <w:lsdException w:name="heading 8" w:uiPriority="9" w:qFormat="1"/>
-    <w:lsdException w:name="heading 9" w:uiPriority="9" w:qFormat="1"/>
-    <w:lsdException w:name="toc 1" w:uiPriority="39"/>
-    <w:lsdException w:name="toc 2" w:uiPriority="39"/>
-    <w:lsdException w:name="toc 3" w:uiPriority="39"/>
-    <w:lsdException w:name="toc 4" w:uiPriority="39"/>
-    <w:lsdException w:name="toc 5" w:uiPriority="39"/>
-    <w:lsdException w:name="toc 6" w:uiPriority="39"/>
-    <w:lsdException w:name="toc 7" w:uiPriority="39"/>
-    <w:lsdException w:name="toc 8" w:uiPriority="39"/>
-    <w:lsdException w:name="toc 9" w:uiPriority="39"/>
-    <w:lsdException w:name="caption" w:uiPriority="35" w:qFormat="1"/>
-    <w:lsdException w:name="Title" w:semiHidden="0" w:uiPriority="10" w:unhideWhenUsed="0" w:qFormat="1"/>
-    <w:lsdException w:name="Default Paragraph Font" w:uiPriority="1"/>
-    <w:lsdException w:name="Subtitle" w:semiHidden="0" w:uiPriority="11" w:unhideWhenUsed="0" w:qFormat="1"/>
-    <w:lsdException w:name="Strong" w:semiHidden="0" w:uiPriority="22" w:unhideWhenUsed="0" w:qFormat="1"/>
-    <w:lsdException w:name="Emphasis" w:semiHidden="0" w:uiPriority="20" w:unhideWhenUsed="0" w:qFormat="1"/>
-    <w:lsdException w:name="Table Grid" w:semiHidden="0" w:uiPriority="59" w:unhideWhenUsed="0"/>
-    <w:lsdException w:name="Placeholder Text" w:unhideWhenUsed="0"/>
-    <w:lsdException w:name="No Spacing" w:semiHidden="0" w:uiPriority="1" w:unhideWhenUsed="0" w:qFormat="1"/>
-    <w:lsdException w:name="Light Shading" w:semiHidden="0" w:uiPriority="60" w:unhideWhenUsed="0"/>
-    <w:lsdException w:name="Light List" w:semiHidden="0" w:uiPriority="61" w:unhideWhenUsed="0"/>
-    <w:lsdException w:name="Light Grid" w:semiHidden="0" w:uiPriority="62" w:unhideWhenUsed="0"/>
-    <w:lsdException w:name="Medium Shading 1" w:semiHidden="0" w:uiPriority="63" w:unhideWhenUsed="0"/>
-    <w:lsdException w:name="Medium Shading 2" w:semiHidden="0" w:uiPriority="64" w:unhideWhenUsed="0"/>
-    <w:lsdException w:name="Medium List 1" w:semiHidden="0" w:uiPriority="65" w:unhideWhenUsed="0"/>
-    <w:lsdException w:name="Medium List 2" w:semiHidden="0" w:uiPriority="66" w:unhideWhenUsed="0"/>
-    <w:lsdException w:name="Medium Grid 1" w:semiHidden="0" w:uiPriority="67" w:unhideWhenUsed="0"/>
-    <w:lsdException w:name="Medium Grid 2" w:semiHidden="0" w:uiPriority="68" w:unhideWhenUsed="0"/>
-    <w:lsdException w:name="Medium Grid 3" w:semiHidden="0" w:uiPriority="69" w:unhideWhenUsed="0"/>
-    <w:lsdException w:name="Dark List" w:semiHidden="0" w:uiPriority="70" w:unhideWhenUsed="0"/>
-    <w:lsdException w:name="Colorful Shading" w:semiHidden="0" w:uiPriority="71" w:unhideWhenUsed="0"/>
-    <w:lsdException w:name="Colorful List" w:semiHidden="0" w:uiPriority="72" w:unhideWhenUsed="0"/>
-    <w:lsdException w:name="Colorful Grid" w:semiHidden="0" w:uiPriority="73" w:unhideWhenUsed="0"/>
-    <w:lsdException w:name="Light Shading Accent 1" w:semiHidden="0" w:uiPriority="60" w:unhideWhenUsed="0"/>
-    <w:lsdException w:name="Light List Accent 1" w:semiHidden="0" w:uiPriority="61" w:unhideWhenUsed="0"/>
-    <w:lsdException w:name="Light Grid Accent 1" w:semiHidden="0" w:uiPriority="62" w:unhideWhenUsed="0"/>
-    <w:lsdException w:name="Medium Shading 1 Accent 1" w:semiHidden="0" w:uiPriority="63" w:unhideWhenUsed="0"/>
-    <w:lsdException w:name="Medium Shading 2 Accent 1" w:semiHidden="0" w:uiPriority="64" w:unhideWhenUsed="0"/>
-    <w:lsdException w:name="Medium List 1 Accent 1" w:semiHidden="0" w:uiPriority="65" w:unhideWhenUsed="0"/>
-    <w:lsdException w:name="Revision" w:unhideWhenUsed="0"/>
-    <w:lsdException w:name="List Paragraph" w:semiHidden="0" w:uiPriority="34" w:unhideWhenUsed="0" w:qFormat="1"/>
-    <w:lsdException w:name="Quote" w:semiHidden="0" w:uiPriority="29" w:unhideWhenUsed="0" w:qFormat="1"/>
-    <w:lsdException w:name="Intense Quote" w:semiHidden="0" w:uiPriority="30" w:unhideWhenUsed="0" w:qFormat="1"/>
-    <w:lsdException w:name="Medium List 2 Accent 1" w:semiHidden="0" w:uiPriority="66" w:unhideWhenUsed="0"/>
-    <w:lsdException w:name="Medium Grid 1 Accent 1" w:semiHidden="0" w:uiPriority="67" w:unhideWhenUsed="0"/>
-    <w:lsdException w:name="Medium Grid 2 Accent 1" w:semiHidden="0" w:uiPriority="68" w:unhideWhenUsed="0"/>
-    <w:lsdException w:name="Medium Grid 3 Accent 1" w:semiHidden="0" w:uiPriority="69" w:unhideWhenUsed="0"/>
-    <w:lsdException w:name="Dark List Accent 1" w:semiHidden="0" w:uiPriority="70" w:unhideWhenUsed="0"/>
-    <w:lsdException w:name="Colorful Shading Accent 1" w:semiHidden="0" w:uiPriority="71" w:unhideWhenUsed="0"/>
-    <w:lsdException w:name="Colorful List Accent 1" w:semiHidden="0" w:uiPriority="72" w:unhideWhenUsed="0"/>
-    <w:lsdException w:name="Colorful Grid Accent 1" w:semiHidden="0" w:uiPriority="73" w:unhideWhenUsed="0"/>
-    <w:lsdException w:name="Light Shading Accent 2" w:semiHidden="0" w:uiPriority="60" w:unhideWhenUsed="0"/>
-    <w:lsdException w:name="Light List Accent 2" w:semiHidden="0" w:uiPriority="61" w:unhideWhenUsed="0"/>
-    <w:lsdException w:name="Light Grid Accent 2" w:semiHidden="0" w:uiPriority="62" w:unhideWhenUsed="0"/>
-    <w:lsdException w:name="Medium Shading 1 Accent 2" w:semiHidden="0" w:uiPriority="63" w:unhideWhenUsed="0"/>
-    <w:lsdException w:name="Medium Shading 2 Accent 2" w:semiHidden="0" w:uiPriority="64" w:unhideWhenUsed="0"/>
-    <w:lsdException w:name="Medium List 1 Accent 2" w:semiHidden="0" w:uiPriority="65" w:unhideWhenUsed="0"/>
-    <w:lsdException w:name="Medium List 2 Accent 2" w:semiHidden="0" w:uiPriority="66" w:unhideWhenUsed="0"/>
-    <w:lsdException w:name="Medium Grid 1 Accent 2" w:semiHidden="0" w:uiPriority="67" w:unhideWhenUsed="0"/>
-    <w:lsdException w:name="Medium Grid 2 Accent 2" w:semiHidden="0" w:uiPriority="68" w:unhideWhenUsed="0"/>
-    <w:lsdException w:name="Medium Grid 3 Accent 2" w:semiHidden="0" w:uiPriority="69" w:unhideWhenUsed="0"/>
-    <w:lsdException w:name="Dark List Accent 2" w:semiHidden="0" w:uiPriority="70" w:unhideWhenUsed="0"/>
-    <w:lsdException w:name="Colorful Shading Accent 2" w:semiHidden="0" w:uiPriority="71" w:unhideWhenUsed="0"/>
-    <w:lsdException w:name="Colorful List Accent 2" w:semiHidden="0" w:uiPriority="72" w:unhideWhenUsed="0"/>
-    <w:lsdException w:name="Colorful Grid Accent 2" w:semiHidden="0" w:uiPriority="73" w:unhideWhenUsed="0"/>
-    <w:lsdException w:name="Light Shading Accent 3" w:semiHidden="0" w:uiPriority="60" w:unhideWhenUsed="0"/>
-    <w:lsdException w:name="Light List Accent 3" w:semiHidden="0" w:uiPriority="61" w:unhideWhenUsed="0"/>
-    <w:lsdException w:name="Light Grid Accent 3" w:semiHidden="0" w:uiPriority="62" w:unhideWhenUsed="0"/>
-    <w:lsdException w:name="Medium Shading 1 Accent 3" w:semiHidden="0" w:uiPriority="63" w:unhideWhenUsed="0"/>
-    <w:lsdException w:name="Medium Shading 2 Accent 3" w:semiHidden="0" w:uiPriority="64" w:unhideWhenUsed="0"/>
-    <w:lsdException w:name="Medium List 1 Accent 3" w:semiHidden="0" w:uiPriority="65" w:unhideWhenUsed="0"/>
-    <w:lsdException w:name="Medium List 2 Accent 3" w:semiHidden="0" w:uiPriority="66" w:unhideWhenUsed="0"/>
-    <w:lsdException w:name="Medium Grid 1 Accent 3" w:semiHidden="0" w:uiPriority="67" w:unhideWhenUsed="0"/>
-    <w:lsdException w:name="Medium Grid 2 Accent 3" w:semiHidden="0" w:uiPriority="68" w:unhideWhenUsed="0"/>
-    <w:lsdException w:name="Medium Grid 3 Accent 3" w:semiHidden="0" w:uiPriority="69" w:unhideWhenUsed="0"/>
-    <w:lsdException w:name="Dark List Accent 3" w:semiHidden="0" w:uiPriority="70" w:unhideWhenUsed="0"/>
-    <w:lsdException w:name="Colorful Shading Accent 3" w:semiHidden="0" w:uiPriority="71" w:unhideWhenUsed="0"/>
-    <w:lsdException w:name="Colorful List Accent 3" w:semiHidden="0" w:uiPriority="72" w:unhideWhenUsed="0"/>
-    <w:lsdException w:name="Colorful Grid Accent 3" w:semiHidden="0" w:uiPriority="73" w:unhideWhenUsed="0"/>
-    <w:lsdException w:name="Light Shading Accent 4" w:semiHidden="0" w:uiPriority="60" w:unhideWhenUsed="0"/>
-    <w:lsdException w:name="Light List Accent 4" w:semiHidden="0" w:uiPriority="61" w:unhideWhenUsed="0"/>
-    <w:lsdException w:name="Light Grid Accent 4" w:semiHidden="0" w:uiPriority="62" w:unhideWhenUsed="0"/>
-    <w:lsdException w:name="Medium Shading 1 Accent 4" w:semiHidden="0" w:uiPriority="63" w:unhideWhenUsed="0"/>
-    <w:lsdException w:name="Medium Shading 2 Accent 4" w:semiHidden="0" w:uiPriority="64" w:unhideWhenUsed="0"/>
-    <w:lsdException w:name="Medium List 1 Accent 4" w:semiHidden="0" w:uiPriority="65" w:unhideWhenUsed="0"/>
-    <w:lsdException w:name="Medium List 2 Accent 4" w:semiHidden="0" w:uiPriority="66" w:unhideWhenUsed="0"/>
-    <w:lsdException w:name="Medium Grid 1 Accent 4" w:semiHidden="0" w:uiPriority="67" w:unhideWhenUsed="0"/>
-    <w:lsdException w:name="Medium Grid 2 Accent 4" w:semiHidden="0" w:uiPriority="68" w:unhideWhenUsed="0"/>
-    <w:lsdException w:name="Medium Grid 3 Accent 4" w:semiHidden="0" w:uiPriority="69" w:unhideWhenUsed="0"/>
-    <w:lsdException w:name="Dark List Accent 4" w:semiHidden="0" w:uiPriority="70" w:unhideWhenUsed="0"/>
-    <w:lsdException w:name="Colorful Shading Accent 4" w:semiHidden="0" w:uiPriority="71" w:unhideWhenUsed="0"/>
-    <w:lsdException w:name="Colorful List Accent 4" w:semiHidden="0" w:uiPriority="72" w:unhideWhenUsed="0"/>
-    <w:lsdException w:name="Colorful Grid Accent 4" w:semiHidden="0" w:uiPriority="73" w:unhideWhenUsed="0"/>
-    <w:lsdException w:name="Light Shading Accent 5" w:semiHidden="0" w:uiPriority="60" w:unhideWhenUsed="0"/>
-    <w:lsdException w:name="Light List Accent 5" w:semiHidden="0" w:uiPriority="61" w:unhideWhenUsed="0"/>
-    <w:lsdException w:name="Light Grid Accent 5" w:semiHidden="0" w:uiPriority="62" w:unhideWhenUsed="0"/>
-    <w:lsdException w:name="Medium Shading 1 Accent 5" w:semiHidden="0" w:uiPriority="63" w:unhideWhenUsed="0"/>
-    <w:lsdException w:name="Medium Shading 2 Accent 5" w:semiHidden="0" w:uiPriority="64" w:unhideWhenUsed="0"/>
-    <w:lsdException w:name="Medium List 1 Accent 5" w:semiHidden="0" w:uiPriority="65" w:unhideWhenUsed="0"/>
-    <w:lsdException w:name="Medium List 2 Accent 5" w:semiHidden="0" w:uiPriority="66" w:unhideWhenUsed="0"/>
-    <w:lsdException w:name="Medium Grid 1 Accent 5" w:semiHidden="0" w:uiPriority="67" w:unhideWhenUsed="0"/>
-    <w:lsdException w:name="Medium Grid 2 Accent 5" w:semiHidden="0" w:uiPriority="68" w:unhideWhenUsed="0"/>
-    <w:lsdException w:name="Medium Grid 3 Accent 5" w:semiHidden="0" w:uiPriority="69" w:unhideWhenUsed="0"/>
-    <w:lsdException w:name="Dark List Accent 5" w:semiHidden="0" w:uiPriority="70" w:unhideWhenUsed="0"/>
-    <w:lsdException w:name="Colorful Shading Accent 5" w:semiHidden="0" w:uiPriority="71" w:unhideWhenUsed="0"/>
-    <w:lsdException w:name="Colorful List Accent 5" w:semiHidden="0" w:uiPriority="72" w:unhideWhenUsed="0"/>
-    <w:lsdException w:name="Colorful Grid Accent 5" w:semiHidden="0" w:uiPriority="73" w:unhideWhenUsed="0"/>
-    <w:lsdException w:name="Light Shading Accent 6" w:semiHidden="0" w:uiPriority="60" w:unhideWhenUsed="0"/>
-    <w:lsdException w:name="Light List Accent 6" w:semiHidden="0" w:uiPriority="61" w:unhideWhenUsed="0"/>
-    <w:lsdException w:name="Light Grid Accent 6" w:semiHidden="0" w:uiPriority="62" w:unhideWhenUsed="0"/>
-    <w:lsdException w:name="Medium Shading 1 Accent 6" w:semiHidden="0" w:uiPriority="63" w:unhideWhenUsed="0"/>
-    <w:lsdException w:name="Medium Shading 2 Accent 6" w:semiHidden="0" w:uiPriority="64" w:unhideWhenUsed="0"/>
-    <w:lsdException w:name="Medium List 1 Accent 6" w:semiHidden="0" w:uiPriority="65" w:unhideWhenUsed="0"/>
-    <w:lsdException w:name="Medium List 2 Accent 6" w:semiHidden="0" w:uiPriority="66" w:unhideWhenUsed="0"/>
-    <w:lsdException w:name="Medium Grid 1 Accent 6" w:semiHidden="0" w:uiPriority="67" w:unhideWhenUsed="0"/>
-    <w:lsdException w:name="Medium Grid 2 Accent 6" w:semiHidden="0" w:uiPriority="68" w:unhideWhenUsed="0"/>
-    <w:lsdException w:name="Medium Grid 3 Accent 6" w:semiHidden="0" w:uiPriority="69" w:unhideWhenUsed="0"/>
-    <w:lsdException w:name="Dark List Accent 6" w:semiHidden="0" w:uiPriority="70" w:unhideWhenUsed="0"/>
-    <w:lsdException w:name="Colorful Shading Accent 6" w:semiHidden="0" w:uiPriority="71" w:unhideWhenUsed="0"/>
-    <w:lsdException w:name="Colorful List Accent 6" w:semiHidden="0" w:uiPriority="72" w:unhideWhenUsed="0"/>
-    <w:lsdException w:name="Colorful Grid Accent 6" w:semiHidden="0" w:uiPriority="73" w:unhideWhenUsed="0"/>
-    <w:lsdException w:name="Subtle Emphasis" w:semiHidden="0" w:uiPriority="19" w:unhideWhenUsed="0" w:qFormat="1"/>
-    <w:lsdException w:name="Intense Emphasis" w:semiHidden="0" w:uiPriority="21" w:unhideWhenUsed="0" w:qFormat="1"/>
-    <w:lsdException w:name="Subtle Reference" w:semiHidden="0" w:uiPriority="31" w:unhideWhenUsed="0" w:qFormat="1"/>
-    <w:lsdException w:name="Intense Reference" w:semiHidden="0" w:uiPriority="32" w:unhideWhenUsed="0" w:qFormat="1"/>
-    <w:lsdException w:name="Book Title" w:semiHidden="0" w:uiPriority="33" w:unhideWhenUsed="0" w:qFormat="1"/>
-    <w:lsdException w:name="Bibliography" w:uiPriority="37"/>
-    <w:lsdException w:name="TOC Heading" w:uiPriority="39" w:qFormat="1"/>
+  <w:latentStyles w:defLockedState="0" w:defUIPriority="99" w:defSemiHidden="0" w:defUnhideWhenUsed="0" w:defQFormat="0" w:count="375">
+    <w:lsdException w:name="Normal" w:uiPriority="0" w:qFormat="1"/>
+    <w:lsdException w:name="heading 1" w:uiPriority="9" w:qFormat="1"/>
+    <w:lsdException w:name="heading 2" w:semiHidden="1" w:uiPriority="9" w:unhideWhenUsed="1" w:qFormat="1"/>
+    <w:lsdException w:name="heading 3" w:semiHidden="1" w:uiPriority="9" w:unhideWhenUsed="1" w:qFormat="1"/>
+    <w:lsdException w:name="heading 4" w:semiHidden="1" w:uiPriority="9" w:unhideWhenUsed="1" w:qFormat="1"/>
+    <w:lsdException w:name="heading 5" w:semiHidden="1" w:uiPriority="9" w:unhideWhenUsed="1" w:qFormat="1"/>
+    <w:lsdException w:name="heading 6" w:semiHidden="1" w:uiPriority="9" w:unhideWhenUsed="1" w:qFormat="1"/>
+    <w:lsdException w:name="heading 7" w:semiHidden="1" w:uiPriority="9" w:unhideWhenUsed="1" w:qFormat="1"/>
+    <w:lsdException w:name="heading 8" w:semiHidden="1" w:uiPriority="9" w:unhideWhenUsed="1" w:qFormat="1"/>
+    <w:lsdException w:name="heading 9" w:semiHidden="1" w:uiPriority="9" w:unhideWhenUsed="1" w:qFormat="1"/>
+    <w:lsdException w:name="index 1" w:semiHidden="1" w:unhideWhenUsed="1"/>
+    <w:lsdException w:name="index 2" w:semiHidden="1" w:unhideWhenUsed="1"/>
+    <w:lsdException w:name="index 3" w:semiHidden="1" w:unhideWhenUsed="1"/>
+    <w:lsdException w:name="index 4" w:semiHidden="1" w:unhideWhenUsed="1"/>
+    <w:lsdException w:name="index 5" w:semiHidden="1" w:unhideWhenUsed="1"/>
+    <w:lsdException w:name="index 6" w:semiHidden="1" w:unhideWhenUsed="1"/>
+    <w:lsdException w:name="index 7" w:semiHidden="1" w:unhideWhenUsed="1"/>
+    <w:lsdException w:name="index 8" w:semiHidden="1" w:unhideWhenUsed="1"/>
+    <w:lsdException w:name="index 9" w:semiHidden="1" w:unhideWhenUsed="1"/>
+    <w:lsdException w:name="toc 1" w:semiHidden="1" w:uiPriority="39" w:unhideWhenUsed="1"/>
+    <w:lsdException w:name="toc 2" w:semiHidden="1" w:uiPriority="39" w:unhideWhenUsed="1"/>
+    <w:lsdException w:name="toc 3" w:semiHidden="1" w:uiPriority="39" w:unhideWhenUsed="1"/>
+    <w:lsdException w:name="toc 4" w:semiHidden="1" w:uiPriority="39" w:unhideWhenUsed="1"/>
+    <w:lsdException w:name="toc 5" w:semiHidden="1" w:uiPriority="39" w:unhideWhenUsed="1"/>
+    <w:lsdException w:name="toc 6" w:semiHidden="1" w:uiPriority="39" w:unhideWhenUsed="1"/>
+    <w:lsdException w:name="toc 7" w:semiHidden="1" w:uiPriority="39" w:unhideWhenUsed="1"/>
+    <w:lsdException w:name="toc 8" w:semiHidden="1" w:uiPriority="39" w:unhideWhenUsed="1"/>
+    <w:lsdException w:name="toc 9" w:semiHidden="1" w:uiPriority="39" w:unhideWhenUsed="1"/>
+    <w:lsdException w:name="Normal Indent" w:semiHidden="1" w:unhideWhenUsed="1"/>
+    <w:lsdException w:name="footnote text" w:semiHidden="1" w:unhideWhenUsed="1"/>
+    <w:lsdException w:name="annotation text" w:semiHidden="1" w:unhideWhenUsed="1"/>
+    <w:lsdException w:name="header" w:semiHidden="1" w:unhideWhenUsed="1"/>
+    <w:lsdException w:name="footer" w:semiHidden="1" w:unhideWhenUsed="1"/>
+    <w:lsdException w:name="index heading" w:semiHidden="1" w:unhideWhenUsed="1"/>
+    <w:lsdException w:name="caption" w:semiHidden="1" w:uiPriority="35" w:unhideWhenUsed="1" w:qFormat="1"/>
+    <w:lsdException w:name="table of figures" w:semiHidden="1" w:unhideWhenUsed="1"/>
+    <w:lsdException w:name="envelope address" w:semiHidden="1" w:unhideWhenUsed="1"/>
+    <w:lsdException w:name="envelope return" w:semiHidden="1" w:unhideWhenUsed="1"/>
+    <w:lsdException w:name="footnote reference" w:semiHidden="1" w:unhideWhenUsed="1"/>
+    <w:lsdException w:name="annotation reference" w:semiHidden="1" w:unhideWhenUsed="1"/>
+    <w:lsdException w:name="line number" w:semiHidden="1" w:unhideWhenUsed="1"/>
+    <w:lsdException w:name="page number" w:semiHidden="1" w:unhideWhenUsed="1"/>
+    <w:lsdException w:name="endnote reference" w:semiHidden="1" w:unhideWhenUsed="1"/>
+    <w:lsdException w:name="endnote text" w:semiHidden="1" w:unhideWhenUsed="1"/>
+    <w:lsdException w:name="table of authorities" w:semiHidden="1" w:unhideWhenUsed="1"/>
+    <w:lsdException w:name="macro" w:semiHidden="1" w:unhideWhenUsed="1"/>
+    <w:lsdException w:name="toa heading" w:semiHidden="1" w:unhideWhenUsed="1"/>
+    <w:lsdException w:name="List" w:semiHidden="1" w:unhideWhenUsed="1"/>
+    <w:lsdException w:name="List Bullet" w:semiHidden="1" w:unhideWhenUsed="1"/>
+    <w:lsdException w:name="List Number" w:semiHidden="1" w:unhideWhenUsed="1"/>
+    <w:lsdException w:name="List 2" w:semiHidden="1" w:unhideWhenUsed="1"/>
+    <w:lsdException w:name="List 3" w:semiHidden="1" w:unhideWhenUsed="1"/>
+    <w:lsdException w:name="List 4" w:semiHidden="1" w:unhideWhenUsed="1"/>
+    <w:lsdException w:name="List 5" w:semiHidden="1" w:unhideWhenUsed="1"/>
+    <w:lsdException w:name="List Bullet 2" w:semiHidden="1" w:unhideWhenUsed="1"/>
+    <w:lsdException w:name="List Bullet 3" w:semiHidden="1" w:unhideWhenUsed="1"/>
+    <w:lsdException w:name="List Bullet 4" w:semiHidden="1" w:unhideWhenUsed="1"/>
+    <w:lsdException w:name="List Bullet 5" w:semiHidden="1" w:unhideWhenUsed="1"/>
+    <w:lsdException w:name="List Number 2" w:semiHidden="1" w:unhideWhenUsed="1"/>
+    <w:lsdException w:name="List Number 3" w:semiHidden="1" w:unhideWhenUsed="1"/>
+    <w:lsdException w:name="List Number 4" w:semiHidden="1" w:unhideWhenUsed="1"/>
+    <w:lsdException w:name="List Number 5" w:semiHidden="1" w:unhideWhenUsed="1"/>
+    <w:lsdException w:name="Title" w:uiPriority="10" w:qFormat="1"/>
+    <w:lsdException w:name="Closing" w:semiHidden="1" w:unhideWhenUsed="1"/>
+    <w:lsdException w:name="Signature" w:semiHidden="1" w:unhideWhenUsed="1"/>
+    <w:lsdException w:name="Default Paragraph Font" w:semiHidden="1" w:uiPriority="1" w:unhideWhenUsed="1"/>
+    <w:lsdException w:name="Body Text" w:semiHidden="1" w:unhideWhenUsed="1"/>
+    <w:lsdException w:name="Body Text Indent" w:semiHidden="1" w:unhideWhenUsed="1"/>
+    <w:lsdException w:name="List Continue" w:semiHidden="1" w:unhideWhenUsed="1"/>
+    <w:lsdException w:name="List Continue 2" w:semiHidden="1" w:unhideWhenUsed="1"/>
+    <w:lsdException w:name="List Continue 3" w:semiHidden="1" w:unhideWhenUsed="1"/>
+    <w:lsdException w:name="List Continue 4" w:semiHidden="1" w:unhideWhenUsed="1"/>
+    <w:lsdException w:name="List Continue 5" w:semiHidden="1" w:unhideWhenUsed="1"/>
+    <w:lsdException w:name="Message Header" w:semiHidden="1" w:unhideWhenUsed="1"/>
+    <w:lsdException w:name="Subtitle" w:uiPriority="11" w:qFormat="1"/>
+    <w:lsdException w:name="Salutation" w:semiHidden="1" w:unhideWhenUsed="1"/>
+    <w:lsdException w:name="Date" w:semiHidden="1" w:unhideWhenUsed="1"/>
+    <w:lsdException w:name="Body Text First Indent" w:semiHidden="1" w:unhideWhenUsed="1"/>
+    <w:lsdException w:name="Body Text First Indent 2" w:semiHidden="1" w:unhideWhenUsed="1"/>
+    <w:lsdException w:name="Note Heading" w:semiHidden="1" w:unhideWhenUsed="1"/>
+    <w:lsdException w:name="Body Text 2" w:semiHidden="1" w:unhideWhenUsed="1"/>
+    <w:lsdException w:name="Body Text 3" w:semiHidden="1" w:unhideWhenUsed="1"/>
+    <w:lsdException w:name="Body Text Indent 2" w:semiHidden="1" w:unhideWhenUsed="1"/>
+    <w:lsdException w:name="Body Text Indent 3" w:semiHidden="1" w:unhideWhenUsed="1"/>
+    <w:lsdException w:name="Block Text" w:semiHidden="1" w:unhideWhenUsed="1"/>
+    <w:lsdException w:name="Hyperlink" w:semiHidden="1" w:unhideWhenUsed="1"/>
+    <w:lsdException w:name="FollowedHyperlink" w:semiHidden="1" w:unhideWhenUsed="1"/>
+    <w:lsdException w:name="Strong" w:uiPriority="22" w:qFormat="1"/>
+    <w:lsdException w:name="Emphasis" w:uiPriority="20" w:qFormat="1"/>
+    <w:lsdException w:name="Document Map" w:semiHidden="1" w:unhideWhenUsed="1"/>
+    <w:lsdException w:name="Plain Text" w:semiHidden="1" w:unhideWhenUsed="1"/>
+    <w:lsdException w:name="E-mail Signature" w:semiHidden="1" w:unhideWhenUsed="1"/>
+    <w:lsdException w:name="HTML Top of Form" w:semiHidden="1" w:unhideWhenUsed="1"/>
+    <w:lsdException w:name="HTML Bottom of Form" w:semiHidden="1" w:unhideWhenUsed="1"/>
+    <w:lsdException w:name="Normal (Web)" w:semiHidden="1" w:unhideWhenUsed="1"/>
+    <w:lsdException w:name="HTML Acronym" w:semiHidden="1" w:unhideWhenUsed="1"/>
+    <w:lsdException w:name="HTML Address" w:semiHidden="1" w:unhideWhenUsed="1"/>
+    <w:lsdException w:name="HTML Cite" w:semiHidden="1" w:unhideWhenUsed="1"/>
+    <w:lsdException w:name="HTML Code" w:semiHidden="1" w:unhideWhenUsed="1"/>
+    <w:lsdException w:name="HTML Definition" w:semiHidden="1" w:unhideWhenUsed="1"/>
+    <w:lsdException w:name="HTML Keyboard" w:semiHidden="1" w:unhideWhenUsed="1"/>
+    <w:lsdException w:name="HTML Preformatted" w:semiHidden="1" w:unhideWhenUsed="1"/>
+    <w:lsdException w:name="HTML Sample" w:semiHidden="1" w:unhideWhenUsed="1"/>
+    <w:lsdException w:name="HTML Typewriter" w:semiHidden="1" w:unhideWhenUsed="1"/>
+    <w:lsdException w:name="HTML Variable" w:semiHidden="1" w:unhideWhenUsed="1"/>
+    <w:lsdException w:name="Normal Table" w:semiHidden="1" w:unhideWhenUsed="1"/>
+    <w:lsdException w:name="annotation subject" w:semiHidden="1" w:unhideWhenUsed="1"/>
+    <w:lsdException w:name="No List" w:semiHidden="1" w:unhideWhenUsed="1"/>
+    <w:lsdException w:name="Outline List 1" w:semiHidden="1" w:unhideWhenUsed="1"/>
+    <w:lsdException w:name="Outline List 2" w:semiHidden="1" w:unhideWhenUsed="1"/>
+    <w:lsdException w:name="Outline List 3" w:semiHidden="1" w:unhideWhenUsed="1"/>
+    <w:lsdException w:name="Table Simple 1" w:semiHidden="1" w:unhideWhenUsed="1"/>
+    <w:lsdException w:name="Table Simple 2" w:semiHidden="1" w:unhideWhenUsed="1"/>
+    <w:lsdException w:name="Table Simple 3" w:semiHidden="1" w:unhideWhenUsed="1"/>
+    <w:lsdException w:name="Table Classic 1" w:semiHidden="1" w:unhideWhenUsed="1"/>
+    <w:lsdException w:name="Table Classic 2" w:semiHidden="1" w:unhideWhenUsed="1"/>
+    <w:lsdException w:name="Table Classic 3" w:semiHidden="1" w:unhideWhenUsed="1"/>
+    <w:lsdException w:name="Table Classic 4" w:semiHidden="1" w:unhideWhenUsed="1"/>
+    <w:lsdException w:name="Table Colorful 1" w:semiHidden="1" w:unhideWhenUsed="1"/>
+    <w:lsdException w:name="Table Colorful 2" w:semiHidden="1" w:unhideWhenUsed="1"/>
+    <w:lsdException w:name="Table Colorful 3" w:semiHidden="1" w:unhideWhenUsed="1"/>
+    <w:lsdException w:name="Table Columns 1" w:semiHidden="1" w:unhideWhenUsed="1"/>
+    <w:lsdException w:name="Table Columns 2" w:semiHidden="1" w:unhideWhenUsed="1"/>
+    <w:lsdException w:name="Table Columns 3" w:semiHidden="1" w:unhideWhenUsed="1"/>
+    <w:lsdException w:name="Table Columns 4" w:semiHidden="1" w:unhideWhenUsed="1"/>
+    <w:lsdException w:name="Table Columns 5" w:semiHidden="1" w:unhideWhenUsed="1"/>
+    <w:lsdException w:name="Table Grid 1" w:semiHidden="1" w:unhideWhenUsed="1"/>
+    <w:lsdException w:name="Table Grid 2" w:semiHidden="1" w:unhideWhenUsed="1"/>
+    <w:lsdException w:name="Table Grid 3" w:semiHidden="1" w:unhideWhenUsed="1"/>
+    <w:lsdException w:name="Table Grid 4" w:semiHidden="1" w:unhideWhenUsed="1"/>
+    <w:lsdException w:name="Table Grid 5" w:semiHidden="1" w:unhideWhenUsed="1"/>
+    <w:lsdException w:name="Table Grid 6" w:semiHidden="1" w:unhideWhenUsed="1"/>
+    <w:lsdException w:name="Table Grid 7" w:semiHidden="1" w:unhideWhenUsed="1"/>
+    <w:lsdException w:name="Table Grid 8" w:semiHidden="1" w:unhideWhenUsed="1"/>
+    <w:lsdException w:name="Table List 1" w:semiHidden="1" w:unhideWhenUsed="1"/>
+    <w:lsdException w:name="Table List 2" w:semiHidden="1" w:unhideWhenUsed="1"/>
+    <w:lsdException w:name="Table List 3" w:semiHidden="1" w:unhideWhenUsed="1"/>
+    <w:lsdException w:name="Table List 4" w:semiHidden="1" w:unhideWhenUsed="1"/>
+    <w:lsdException w:name="Table List 5" w:semiHidden="1" w:unhideWhenUsed="1"/>
+    <w:lsdException w:name="Table List 6" w:semiHidden="1" w:unhideWhenUsed="1"/>
+    <w:lsdException w:name="Table List 7" w:semiHidden="1" w:unhideWhenUsed="1"/>
+    <w:lsdException w:name="Table List 8" w:semiHidden="1" w:unhideWhenUsed="1"/>
+    <w:lsdException w:name="Table 3D effects 1" w:semiHidden="1" w:unhideWhenUsed="1"/>
+    <w:lsdException w:name="Table 3D effects 2" w:semiHidden="1" w:unhideWhenUsed="1"/>
+    <w:lsdException w:name="Table 3D effects 3" w:semiHidden="1" w:unhideWhenUsed="1"/>
+    <w:lsdException w:name="Table Contemporary" w:semiHidden="1" w:unhideWhenUsed="1"/>
+    <w:lsdException w:name="Table Elegant" w:semiHidden="1" w:unhideWhenUsed="1"/>
+    <w:lsdException w:name="Table Professional" w:semiHidden="1" w:unhideWhenUsed="1"/>
+    <w:lsdException w:name="Table Subtle 1" w:semiHidden="1" w:unhideWhenUsed="1"/>
+    <w:lsdException w:name="Table Subtle 2" w:semiHidden="1" w:unhideWhenUsed="1"/>
+    <w:lsdException w:name="Table Web 1" w:semiHidden="1" w:unhideWhenUsed="1"/>
+    <w:lsdException w:name="Table Web 2" w:semiHidden="1" w:unhideWhenUsed="1"/>
+    <w:lsdException w:name="Table Web 3" w:semiHidden="1" w:unhideWhenUsed="1"/>
+    <w:lsdException w:name="Balloon Text" w:semiHidden="1" w:unhideWhenUsed="1"/>
+    <w:lsdException w:name="Table Grid" w:semiHidden="1" w:uiPriority="59" w:unhideWhenUsed="1"/>
+    <w:lsdException w:name="Table Theme" w:semiHidden="1" w:unhideWhenUsed="1"/>
+    <w:lsdException w:name="Placeholder Text" w:semiHidden="1"/>
+    <w:lsdException w:name="No Spacing" w:uiPriority="1" w:qFormat="1"/>
+    <w:lsdException w:name="Light Shading" w:uiPriority="60"/>
+    <w:lsdException w:name="Light List" w:uiPriority="61"/>
+    <w:lsdException w:name="Light Grid" w:uiPriority="62"/>
+    <w:lsdException w:name="Medium Shading 1" w:uiPriority="63"/>
+    <w:lsdException w:name="Medium Shading 2" w:uiPriority="64"/>
+    <w:lsdException w:name="Medium List 1" w:uiPriority="65"/>
+    <w:lsdException w:name="Medium List 2" w:uiPriority="66"/>
+    <w:lsdException w:name="Medium Grid 1" w:uiPriority="67"/>
+    <w:lsdException w:name="Medium Grid 2" w:uiPriority="68"/>
+    <w:lsdException w:name="Medium Grid 3" w:uiPriority="69"/>
+    <w:lsdException w:name="Dark List" w:uiPriority="70"/>
+    <w:lsdException w:name="Colorful Shading" w:uiPriority="71"/>
+    <w:lsdException w:name="Colorful List" w:uiPriority="72"/>
+    <w:lsdException w:name="Colorful Grid" w:uiPriority="73"/>
+    <w:lsdException w:name="Light Shading Accent 1" w:uiPriority="60"/>
+    <w:lsdException w:name="Light List Accent 1" w:uiPriority="61"/>
+    <w:lsdException w:name="Light Grid Accent 1" w:uiPriority="62"/>
+    <w:lsdException w:name="Medium Shading 1 Accent 1" w:uiPriority="63"/>
+    <w:lsdException w:name="Medium Shading 2 Accent 1" w:uiPriority="64"/>
+    <w:lsdException w:name="Medium List 1 Accent 1" w:uiPriority="65"/>
+    <w:lsdException w:name="Revision" w:semiHidden="1"/>
+    <w:lsdException w:name="List Paragraph" w:uiPriority="34" w:qFormat="1"/>
+    <w:lsdException w:name="Quote" w:uiPriority="29" w:qFormat="1"/>
+    <w:lsdException w:name="Intense Quote" w:uiPriority="30" w:qFormat="1"/>
+    <w:lsdException w:name="Medium List 2 Accent 1" w:uiPriority="66"/>
+    <w:lsdException w:name="Medium Grid 1 Accent 1" w:uiPriority="67"/>
+    <w:lsdException w:name="Medium Grid 2 Accent 1" w:uiPriority="68"/>
+    <w:lsdException w:name="Medium Grid 3 Accent 1" w:uiPriority="69"/>
+    <w:lsdException w:name="Dark List Accent 1" w:uiPriority="70"/>
+    <w:lsdException w:name="Colorful Shading Accent 1" w:uiPriority="71"/>
+    <w:lsdException w:name="Colorful List Accent 1" w:uiPriority="72"/>
+    <w:lsdException w:name="Colorful Grid Accent 1" w:uiPriority="73"/>
+    <w:lsdException w:name="Light Shading Accent 2" w:uiPriority="60"/>
+    <w:lsdException w:name="Light List Accent 2" w:uiPriority="61"/>
+    <w:lsdException w:name="Light Grid Accent 2" w:uiPriority="62"/>
+    <w:lsdException w:name="Medium Shading 1 Accent 2" w:uiPriority="63"/>
+    <w:lsdException w:name="Medium Shading 2 Accent 2" w:uiPriority="64"/>
+    <w:lsdException w:name="Medium List 1 Accent 2" w:uiPriority="65"/>
+    <w:lsdException w:name="Medium List 2 Accent 2" w:uiPriority="66"/>
+    <w:lsdException w:name="Medium Grid 1 Accent 2" w:uiPriority="67"/>
+    <w:lsdException w:name="Medium Grid 2 Accent 2" w:uiPriority="68"/>
+    <w:lsdException w:name="Medium Grid 3 Accent 2" w:uiPriority="69"/>
+    <w:lsdException w:name="Dark List Accent 2" w:uiPriority="70"/>
+    <w:lsdException w:name="Colorful Shading Accent 2" w:uiPriority="71"/>
+    <w:lsdException w:name="Colorful List Accent 2" w:uiPriority="72"/>
+    <w:lsdException w:name="Colorful Grid Accent 2" w:uiPriority="73"/>
+    <w:lsdException w:name="Light Shading Accent 3" w:uiPriority="60"/>
+    <w:lsdException w:name="Light List Accent 3" w:uiPriority="61"/>
+    <w:lsdException w:name="Light Grid Accent 3" w:uiPriority="62"/>
+    <w:lsdException w:name="Medium Shading 1 Accent 3" w:uiPriority="63"/>
+    <w:lsdException w:name="Medium Shading 2 Accent 3" w:uiPriority="64"/>
+    <w:lsdException w:name="Medium List 1 Accent 3" w:uiPriority="65"/>
+    <w:lsdException w:name="Medium List 2 Accent 3" w:uiPriority="66"/>
+    <w:lsdException w:name="Medium Grid 1 Accent 3" w:uiPriority="67"/>
+    <w:lsdException w:name="Medium Grid 2 Accent 3" w:uiPriority="68"/>
+    <w:lsdException w:name="Medium Grid 3 Accent 3" w:uiPriority="69"/>
+    <w:lsdException w:name="Dark List Accent 3" w:uiPriority="70"/>
+    <w:lsdException w:name="Colorful Shading Accent 3" w:uiPriority="71"/>
+    <w:lsdException w:name="Colorful List Accent 3" w:uiPriority="72"/>
+    <w:lsdException w:name="Colorful Grid Accent 3" w:uiPriority="73"/>
+    <w:lsdException w:name="Light Shading Accent 4" w:uiPriority="60"/>
+    <w:lsdException w:name="Light List Accent 4" w:uiPriority="61"/>
+    <w:lsdException w:name="Light Grid Accent 4" w:uiPriority="62"/>
+    <w:lsdException w:name="Medium Shading 1 Accent 4" w:uiPriority="63"/>
+    <w:lsdException w:name="Medium Shading 2 Accent 4" w:uiPriority="64"/>
+    <w:lsdException w:name="Medium List 1 Accent 4" w:uiPriority="65"/>
+    <w:lsdException w:name="Medium List 2 Accent 4" w:uiPriority="66"/>
+    <w:lsdException w:name="Medium Grid 1 Accent 4" w:uiPriority="67"/>
+    <w:lsdException w:name="Medium Grid 2 Accent 4" w:uiPriority="68"/>
+    <w:lsdException w:name="Medium Grid 3 Accent 4" w:uiPriority="69"/>
+    <w:lsdException w:name="Dark List Accent 4" w:uiPriority="70"/>
+    <w:lsdException w:name="Colorful Shading Accent 4" w:uiPriority="71"/>
+    <w:lsdException w:name="Colorful List Accent 4" w:uiPriority="72"/>
+    <w:lsdException w:name="Colorful Grid Accent 4" w:uiPriority="73"/>
+    <w:lsdException w:name="Light Shading Accent 5" w:uiPriority="60"/>
+    <w:lsdException w:name="Light List Accent 5" w:uiPriority="61"/>
+    <w:lsdException w:name="Light Grid Accent 5" w:uiPriority="62"/>
+    <w:lsdException w:name="Medium Shading 1 Accent 5" w:uiPriority="63"/>
+    <w:lsdException w:name="Medium Shading 2 Accent 5" w:uiPriority="64"/>
+    <w:lsdException w:name="Medium List 1 Accent 5" w:uiPriority="65"/>
+    <w:lsdException w:name="Medium List 2 Accent 5" w:uiPriority="66"/>
+    <w:lsdException w:name="Medium Grid 1 Accent 5" w:uiPriority="67"/>
+    <w:lsdException w:name="Medium Grid 2 Accent 5" w:uiPriority="68"/>
+    <w:lsdException w:name="Medium Grid 3 Accent 5" w:uiPriority="69"/>
+    <w:lsdException w:name="Dark List Accent 5" w:uiPriority="70"/>
+    <w:lsdException w:name="Colorful Shading Accent 5" w:uiPriority="71"/>
+    <w:lsdException w:name="Colorful List Accent 5" w:uiPriority="72"/>
+    <w:lsdException w:name="Colorful Grid Accent 5" w:uiPriority="73"/>
+    <w:lsdException w:name="Light Shading Accent 6" w:uiPriority="60"/>
+    <w:lsdException w:name="Light List Accent 6" w:uiPriority="61"/>
+    <w:lsdException w:name="Light Grid Accent 6" w:uiPriority="62"/>
+    <w:lsdException w:name="Medium Shading 1 Accent 6" w:uiPriority="63"/>
+    <w:lsdException w:name="Medium Shading 2 Accent 6" w:uiPriority="64"/>
+    <w:lsdException w:name="Medium List 1 Accent 6" w:uiPriority="65"/>
+    <w:lsdException w:name="Medium List 2 Accent 6" w:uiPriority="66"/>
+    <w:lsdException w:name="Medium Grid 1 Accent 6" w:uiPriority="67"/>
+    <w:lsdException w:name="Medium Grid 2 Accent 6" w:uiPriority="68"/>
+    <w:lsdException w:name="Medium Grid 3 Accent 6" w:uiPriority="69"/>
+    <w:lsdException w:name="Dark List Accent 6" w:uiPriority="70"/>
+    <w:lsdException w:name="Colorful Shading Accent 6" w:uiPriority="71"/>
+    <w:lsdException w:name="Colorful List Accent 6" w:uiPriority="72"/>
+    <w:lsdException w:name="Colorful Grid Accent 6" w:uiPriority="73"/>
+    <w:lsdException w:name="Subtle Emphasis" w:uiPriority="19" w:qFormat="1"/>
+    <w:lsdException w:name="Intense Emphasis" w:uiPriority="21" w:qFormat="1"/>
+    <w:lsdException w:name="Subtle Reference" w:uiPriority="31" w:qFormat="1"/>
+    <w:lsdException w:name="Intense Reference" w:uiPriority="32" w:qFormat="1"/>
+    <w:lsdException w:name="Book Title" w:uiPriority="33" w:qFormat="1"/>
+    <w:lsdException w:name="Bibliography" w:semiHidden="1" w:uiPriority="37" w:unhideWhenUsed="1"/>
+    <w:lsdException w:name="TOC Heading" w:semiHidden="1" w:uiPriority="39" w:unhideWhenUsed="1" w:qFormat="1"/>
+    <w:lsdException w:name="Plain Table 1" w:uiPriority="41"/>
+    <w:lsdException w:name="Plain Table 2" w:uiPriority="42"/>
+    <w:lsdException w:name="Plain Table 3" w:uiPriority="43"/>
+    <w:lsdException w:name="Plain Table 4" w:uiPriority="44"/>
+    <w:lsdException w:name="Plain Table 5" w:uiPriority="45"/>
+    <w:lsdException w:name="Grid Table Light" w:uiPriority="40"/>
+    <w:lsdException w:name="Grid Table 1 Light" w:uiPriority="46"/>
+    <w:lsdException w:name="Grid Table 2" w:uiPriority="47"/>
+    <w:lsdException w:name="Grid Table 3" w:uiPriority="48"/>
+    <w:lsdException w:name="Grid Table 4" w:uiPriority="49"/>
+    <w:lsdException w:name="Grid Table 5 Dark" w:uiPriority="50"/>
+    <w:lsdException w:name="Grid Table 6 Colorful" w:uiPriority="51"/>
+    <w:lsdException w:name="Grid Table 7 Colorful" w:uiPriority="52"/>
+    <w:lsdException w:name="Grid Table 1 Light Accent 1" w:uiPriority="46"/>
+    <w:lsdException w:name="Grid Table 2 Accent 1" w:uiPriority="47"/>
+    <w:lsdException w:name="Grid Table 3 Accent 1" w:uiPriority="48"/>
+    <w:lsdException w:name="Grid Table 4 Accent 1" w:uiPriority="49"/>
+    <w:lsdException w:name="Grid Table 5 Dark Accent 1" w:uiPriority="50"/>
+    <w:lsdException w:name="Grid Table 6 Colorful Accent 1" w:uiPriority="51"/>
+    <w:lsdException w:name="Grid Table 7 Colorful Accent 1" w:uiPriority="52"/>
+    <w:lsdException w:name="Grid Table 1 Light Accent 2" w:uiPriority="46"/>
+    <w:lsdException w:name="Grid Table 2 Accent 2" w:uiPriority="47"/>
+    <w:lsdException w:name="Grid Table 3 Accent 2" w:uiPriority="48"/>
+    <w:lsdException w:name="Grid Table 4 Accent 2" w:uiPriority="49"/>
+    <w:lsdException w:name="Grid Table 5 Dark Accent 2" w:uiPriority="50"/>
+    <w:lsdException w:name="Grid Table 6 Colorful Accent 2" w:uiPriority="51"/>
+    <w:lsdException w:name="Grid Table 7 Colorful Accent 2" w:uiPriority="52"/>
+    <w:lsdException w:name="Grid Table 1 Light Accent 3" w:uiPriority="46"/>
+    <w:lsdException w:name="Grid Table 2 Accent 3" w:uiPriority="47"/>
+    <w:lsdException w:name="Grid Table 3 Accent 3" w:uiPriority="48"/>
+    <w:lsdException w:name="Grid Table 4 Accent 3" w:uiPriority="49"/>
+    <w:lsdException w:name="Grid Table 5 Dark Accent 3" w:uiPriority="50"/>
+    <w:lsdException w:name="Grid Table 6 Colorful Accent 3" w:uiPriority="51"/>
+    <w:lsdException w:name="Grid Table 7 Colorful Accent 3" w:uiPriority="52"/>
+    <w:lsdException w:name="Grid Table 1 Light Accent 4" w:uiPriority="46"/>
+    <w:lsdException w:name="Grid Table 2 Accent 4" w:uiPriority="47"/>
+    <w:lsdException w:name="Grid Table 3 Accent 4" w:uiPriority="48"/>
+    <w:lsdException w:name="Grid Table 4 Accent 4" w:uiPriority="49"/>
+    <w:lsdException w:name="Grid Table 5 Dark Accent 4" w:uiPriority="50"/>
+    <w:lsdException w:name="Grid Table 6 Colorful Accent 4" w:uiPriority="51"/>
+    <w:lsdException w:name="Grid Table 7 Colorful Accent 4" w:uiPriority="52"/>
+    <w:lsdException w:name="Grid Table 1 Light Accent 5" w:uiPriority="46"/>
+    <w:lsdException w:name="Grid Table 2 Accent 5" w:uiPriority="47"/>
+    <w:lsdException w:name="Grid Table 3 Accent 5" w:uiPriority="48"/>
+    <w:lsdException w:name="Grid Table 4 Accent 5" w:uiPriority="49"/>
+    <w:lsdException w:name="Grid Table 5 Dark Accent 5" w:uiPriority="50"/>
+    <w:lsdException w:name="Grid Table 6 Colorful Accent 5" w:uiPriority="51"/>
+    <w:lsdException w:name="Grid Table 7 Colorful Accent 5" w:uiPriority="52"/>
+    <w:lsdException w:name="Grid Table 1 Light Accent 6" w:uiPriority="46"/>
+    <w:lsdException w:name="Grid Table 2 Accent 6" w:uiPriority="47"/>
+    <w:lsdException w:name="Grid Table 3 Accent 6" w:uiPriority="48"/>
+    <w:lsdException w:name="Grid Table 4 Accent 6" w:uiPriority="49"/>
+    <w:lsdException w:name="Grid Table 5 Dark Accent 6" w:uiPriority="50"/>
+    <w:lsdException w:name="Grid Table 6 Colorful Accent 6" w:uiPriority="51"/>
+    <w:lsdException w:name="Grid Table 7 Colorful Accent 6" w:uiPriority="52"/>
+    <w:lsdException w:name="List Table 1 Light" w:uiPriority="46"/>
+    <w:lsdException w:name="List Table 2" w:uiPriority="47"/>
+    <w:lsdException w:name="List Table 3" w:uiPriority="48"/>
+    <w:lsdException w:name="List Table 4" w:uiPriority="49"/>
+    <w:lsdException w:name="List Table 5 Dark" w:uiPriority="50"/>
+    <w:lsdException w:name="List Table 6 Colorful" w:uiPriority="51"/>
+    <w:lsdException w:name="List Table 7 Colorful" w:uiPriority="52"/>
+    <w:lsdException w:name="List Table 1 Light Accent 1" w:uiPriority="46"/>
+    <w:lsdException w:name="List Table 2 Accent 1" w:uiPriority="47"/>
+    <w:lsdException w:name="List Table 3 Accent 1" w:uiPriority="48"/>
+    <w:lsdException w:name="List Table 4 Accent 1" w:uiPriority="49"/>
+    <w:lsdException w:name="List Table 5 Dark Accent 1" w:uiPriority="50"/>
+    <w:lsdException w:name="List Table 6 Colorful Accent 1" w:uiPriority="51"/>
+    <w:lsdException w:name="List Table 7 Colorful Accent 1" w:uiPriority="52"/>
+    <w:lsdException w:name="List Table 1 Light Accent 2" w:uiPriority="46"/>
+    <w:lsdException w:name="List Table 2 Accent 2" w:uiPriority="47"/>
+    <w:lsdException w:name="List Table 3 Accent 2" w:uiPriority="48"/>
+    <w:lsdException w:name="List Table 4 Accent 2" w:uiPriority="49"/>
+    <w:lsdException w:name="List Table 5 Dark Accent 2" w:uiPriority="50"/>
+    <w:lsdException w:name="List Table 6 Colorful Accent 2" w:uiPriority="51"/>
+    <w:lsdException w:name="List Table 7 Colorful Accent 2" w:uiPriority="52"/>
+    <w:lsdException w:name="List Table 1 Light Accent 3" w:uiPriority="46"/>
+    <w:lsdException w:name="List Table 2 Accent 3" w:uiPriority="47"/>
+    <w:lsdException w:name="List Table 3 Accent 3" w:uiPriority="48"/>
+    <w:lsdException w:name="List Table 4 Accent 3" w:uiPriority="49"/>
+    <w:lsdException w:name="List Table 5 Dark Accent 3" w:uiPriority="50"/>
+    <w:lsdException w:name="List Table 6 Colorful Accent 3" w:uiPriority="51"/>
+    <w:lsdException w:name="List Table 7 Colorful Accent 3" w:uiPriority="52"/>
+    <w:lsdException w:name="List Table 1 Light Accent 4" w:uiPriority="46"/>
+    <w:lsdException w:name="List Table 2 Accent 4" w:uiPriority="47"/>
+    <w:lsdException w:name="List Table 3 Accent 4" w:uiPriority="48"/>
+    <w:lsdException w:name="List Table 4 Accent 4" w:uiPriority="49"/>
+    <w:lsdException w:name="List Table 5 Dark Accent 4" w:uiPriority="50"/>
+    <w:lsdException w:name="List Table 6 Colorful Accent 4" w:uiPriority="51"/>
+    <w:lsdException w:name="List Table 7 Colorful Accent 4" w:uiPriority="52"/>
+    <w:lsdException w:name="List Table 1 Light Accent 5" w:uiPriority="46"/>
+    <w:lsdException w:name="List Table 2 Accent 5" w:uiPriority="47"/>
+    <w:lsdException w:name="List Table 3 Accent 5" w:uiPriority="48"/>
+    <w:lsdException w:name="List Table 4 Accent 5" w:uiPriority="49"/>
+    <w:lsdException w:name="List Table 5 Dark Accent 5" w:uiPriority="50"/>
+    <w:lsdException w:name="List Table 6 Colorful Accent 5" w:uiPriority="51"/>
+    <w:lsdException w:name="List Table 7 Colorful Accent 5" w:uiPriority="52"/>
+    <w:lsdException w:name="List Table 1 Light Accent 6" w:uiPriority="46"/>
+    <w:lsdException w:name="List Table 2 Accent 6" w:uiPriority="47"/>
+    <w:lsdException w:name="List Table 3 Accent 6" w:uiPriority="48"/>
+    <w:lsdException w:name="List Table 4 Accent 6" w:uiPriority="49"/>
+    <w:lsdException w:name="List Table 5 Dark Accent 6" w:uiPriority="50"/>
+    <w:lsdException w:name="List Table 6 Colorful Accent 6" w:uiPriority="51"/>
+    <w:lsdException w:name="List Table 7 Colorful Accent 6" w:uiPriority="52"/>
+    <w:lsdException w:name="Mention" w:semiHidden="1" w:unhideWhenUsed="1"/>
+    <w:lsdException w:name="Smart Hyperlink" w:semiHidden="1" w:unhideWhenUsed="1"/>
+    <w:lsdException w:name="Hashtag" w:semiHidden="1" w:unhideWhenUsed="1"/>
+    <w:lsdException w:name="Unresolved Mention" w:semiHidden="1" w:unhideWhenUsed="1"/>
   </w:latentStyles>
   <w:style w:type="paragraph" w:default="1" w:styleId="Normal">
     <w:name w:val="Normal"/>
@@ -2645,7 +2034,6 @@
     <w:uiPriority w:val="99"/>
     <w:semiHidden/>
     <w:unhideWhenUsed/>
-    <w:qFormat/>
     <w:tblPr>
       <w:tblInd w:w="0" w:type="dxa"/>
       <w:tblCellMar>
